--- a/ROS/ROS之TF坐标变换.docx
+++ b/ROS/ROS之TF坐标变换.docx
@@ -87,7 +87,9 @@
         </w:tblBorders>
         <w:tblLayout w:type="fixed"/>
         <w:tblCellMar>
+          <w:top w:w="0" w:type="dxa"/>
           <w:left w:w="108" w:type="dxa"/>
+          <w:bottom w:w="0" w:type="dxa"/>
           <w:right w:w="108" w:type="dxa"/>
         </w:tblCellMar>
       </w:tblPr>
@@ -106,7 +108,9 @@
           </w:tblBorders>
           <w:tblLayout w:type="fixed"/>
           <w:tblCellMar>
+            <w:top w:w="0" w:type="dxa"/>
             <w:left w:w="108" w:type="dxa"/>
+            <w:bottom w:w="0" w:type="dxa"/>
             <w:right w:w="108" w:type="dxa"/>
           </w:tblCellMar>
         </w:tblPrEx>
@@ -169,7 +173,9 @@
         </w:tblBorders>
         <w:tblLayout w:type="fixed"/>
         <w:tblCellMar>
+          <w:top w:w="0" w:type="dxa"/>
           <w:left w:w="108" w:type="dxa"/>
+          <w:bottom w:w="0" w:type="dxa"/>
           <w:right w:w="108" w:type="dxa"/>
         </w:tblCellMar>
       </w:tblPr>
@@ -187,6 +193,12 @@
             <w:insideV w:val="single" w:color="auto" w:sz="4" w:space="0"/>
           </w:tblBorders>
           <w:tblLayout w:type="fixed"/>
+          <w:tblCellMar>
+            <w:top w:w="0" w:type="dxa"/>
+            <w:left w:w="108" w:type="dxa"/>
+            <w:bottom w:w="0" w:type="dxa"/>
+            <w:right w:w="108" w:type="dxa"/>
+          </w:tblCellMar>
         </w:tblPrEx>
         <w:tc>
           <w:tcPr>
@@ -2680,7 +2692,7 @@
       <w:pPr>
         <w:ind w:firstLine="420" w:firstLineChars="0"/>
         <w:rPr>
-          <w:rFonts w:hint="default"/>
+          <w:rFonts w:hint="eastAsia"/>
           <w:lang w:val="en-US" w:eastAsia="zh-CN"/>
         </w:rPr>
       </w:pPr>
@@ -2691,6 +2703,2478 @@
         </w:rPr>
         <w:t>这里订阅了turtleX/pose消息，并设置poseCallback回调函数，在回调函数中根据乌龟的当前姿态设置其相对于世界坐标系的转换关系（turtleX的原点位置世界坐标系下(msg-&gt;x，msg-&gt;y，0)位置，与世界坐标系夹角(0, 0, msg-&gt;theta），并创建一个StampedTransform消息，广播出去，由tf树维护。</w:t>
       </w:r>
+    </w:p>
+    <w:p>
+      <w:pPr>
+        <w:ind w:firstLine="420" w:firstLineChars="0"/>
+        <w:rPr>
+          <w:rFonts w:hint="eastAsia"/>
+          <w:lang w:val="en-US" w:eastAsia="zh-CN"/>
+        </w:rPr>
+      </w:pPr>
+      <w:r>
+        <w:rPr>
+          <w:rFonts w:hint="eastAsia"/>
+          <w:lang w:val="en-US" w:eastAsia="zh-CN"/>
+        </w:rPr>
+        <w:t>这里再详细说明一下</w:t>
+      </w:r>
+      <w:r>
+        <w:rPr>
+          <w:rFonts w:hint="eastAsia" w:ascii="宋体" w:hAnsi="宋体" w:eastAsia="宋体"/>
+          <w:color w:val="000000"/>
+          <w:sz w:val="20"/>
+          <w:highlight w:val="white"/>
+        </w:rPr>
+        <w:t>br</w:t>
+      </w:r>
+      <w:r>
+        <w:rPr>
+          <w:rFonts w:hint="eastAsia" w:ascii="宋体" w:hAnsi="宋体" w:eastAsia="宋体"/>
+          <w:b/>
+          <w:color w:val="000080"/>
+          <w:sz w:val="20"/>
+          <w:highlight w:val="white"/>
+        </w:rPr>
+        <w:t>.</w:t>
+      </w:r>
+      <w:r>
+        <w:rPr>
+          <w:rFonts w:hint="eastAsia" w:ascii="宋体" w:hAnsi="宋体" w:eastAsia="宋体"/>
+          <w:b/>
+          <w:bCs/>
+          <w:color w:val="000000"/>
+          <w:sz w:val="20"/>
+          <w:highlight w:val="white"/>
+        </w:rPr>
+        <w:t>sendTransform</w:t>
+      </w:r>
+      <w:r>
+        <w:rPr>
+          <w:rFonts w:hint="eastAsia" w:ascii="宋体" w:hAnsi="宋体" w:eastAsia="宋体"/>
+          <w:b/>
+          <w:color w:val="000080"/>
+          <w:sz w:val="20"/>
+          <w:highlight w:val="white"/>
+        </w:rPr>
+        <w:t>(</w:t>
+      </w:r>
+      <w:r>
+        <w:rPr>
+          <w:rFonts w:hint="eastAsia" w:ascii="宋体" w:hAnsi="宋体" w:eastAsia="宋体"/>
+          <w:color w:val="000000"/>
+          <w:sz w:val="20"/>
+          <w:highlight w:val="white"/>
+        </w:rPr>
+        <w:t>tf</w:t>
+      </w:r>
+      <w:r>
+        <w:rPr>
+          <w:rFonts w:hint="eastAsia" w:ascii="宋体" w:hAnsi="宋体" w:eastAsia="宋体"/>
+          <w:b/>
+          <w:color w:val="000080"/>
+          <w:sz w:val="20"/>
+          <w:highlight w:val="white"/>
+        </w:rPr>
+        <w:t>::</w:t>
+      </w:r>
+      <w:r>
+        <w:rPr>
+          <w:rFonts w:hint="eastAsia" w:ascii="宋体" w:hAnsi="宋体" w:eastAsia="宋体"/>
+          <w:color w:val="000000"/>
+          <w:sz w:val="20"/>
+          <w:highlight w:val="white"/>
+        </w:rPr>
+        <w:t>StampedTransform</w:t>
+      </w:r>
+      <w:r>
+        <w:rPr>
+          <w:rFonts w:hint="eastAsia" w:ascii="宋体" w:hAnsi="宋体" w:eastAsia="宋体"/>
+          <w:b/>
+          <w:color w:val="000080"/>
+          <w:sz w:val="20"/>
+          <w:highlight w:val="white"/>
+        </w:rPr>
+        <w:t>(</w:t>
+      </w:r>
+      <w:r>
+        <w:rPr>
+          <w:rFonts w:hint="eastAsia" w:ascii="宋体" w:hAnsi="宋体" w:eastAsia="宋体"/>
+          <w:color w:val="000000"/>
+          <w:sz w:val="20"/>
+          <w:highlight w:val="white"/>
+        </w:rPr>
+        <w:t>transform</w:t>
+      </w:r>
+      <w:r>
+        <w:rPr>
+          <w:rFonts w:hint="eastAsia" w:ascii="宋体" w:hAnsi="宋体" w:eastAsia="宋体"/>
+          <w:b/>
+          <w:color w:val="000080"/>
+          <w:sz w:val="20"/>
+          <w:highlight w:val="white"/>
+        </w:rPr>
+        <w:t>,</w:t>
+      </w:r>
+      <w:r>
+        <w:rPr>
+          <w:rFonts w:hint="eastAsia" w:ascii="宋体" w:hAnsi="宋体" w:eastAsia="宋体"/>
+          <w:color w:val="000000"/>
+          <w:sz w:val="20"/>
+          <w:highlight w:val="white"/>
+        </w:rPr>
+        <w:t xml:space="preserve"> ros</w:t>
+      </w:r>
+      <w:r>
+        <w:rPr>
+          <w:rFonts w:hint="eastAsia" w:ascii="宋体" w:hAnsi="宋体" w:eastAsia="宋体"/>
+          <w:b/>
+          <w:color w:val="000080"/>
+          <w:sz w:val="20"/>
+          <w:highlight w:val="white"/>
+        </w:rPr>
+        <w:t>::</w:t>
+      </w:r>
+      <w:r>
+        <w:rPr>
+          <w:rFonts w:hint="eastAsia" w:ascii="宋体" w:hAnsi="宋体" w:eastAsia="宋体"/>
+          <w:color w:val="000000"/>
+          <w:sz w:val="20"/>
+          <w:highlight w:val="white"/>
+        </w:rPr>
+        <w:t>Time</w:t>
+      </w:r>
+      <w:r>
+        <w:rPr>
+          <w:rFonts w:hint="eastAsia" w:ascii="宋体" w:hAnsi="宋体" w:eastAsia="宋体"/>
+          <w:b/>
+          <w:color w:val="000080"/>
+          <w:sz w:val="20"/>
+          <w:highlight w:val="white"/>
+        </w:rPr>
+        <w:t>::</w:t>
+      </w:r>
+      <w:r>
+        <w:rPr>
+          <w:rFonts w:hint="eastAsia" w:ascii="宋体" w:hAnsi="宋体" w:eastAsia="宋体"/>
+          <w:color w:val="000000"/>
+          <w:sz w:val="20"/>
+          <w:highlight w:val="white"/>
+        </w:rPr>
+        <w:t>now</w:t>
+      </w:r>
+      <w:r>
+        <w:rPr>
+          <w:rFonts w:hint="eastAsia" w:ascii="宋体" w:hAnsi="宋体" w:eastAsia="宋体"/>
+          <w:b/>
+          <w:color w:val="000080"/>
+          <w:sz w:val="20"/>
+          <w:highlight w:val="white"/>
+        </w:rPr>
+        <w:t>(),</w:t>
+      </w:r>
+      <w:r>
+        <w:rPr>
+          <w:rFonts w:hint="eastAsia" w:ascii="宋体" w:hAnsi="宋体" w:eastAsia="宋体"/>
+          <w:color w:val="000000"/>
+          <w:sz w:val="20"/>
+          <w:highlight w:val="white"/>
+        </w:rPr>
+        <w:t xml:space="preserve"> </w:t>
+      </w:r>
+      <w:r>
+        <w:rPr>
+          <w:rFonts w:hint="eastAsia" w:ascii="宋体" w:hAnsi="宋体" w:eastAsia="宋体"/>
+          <w:color w:val="808080"/>
+          <w:sz w:val="20"/>
+          <w:highlight w:val="white"/>
+        </w:rPr>
+        <w:t>"world"</w:t>
+      </w:r>
+      <w:r>
+        <w:rPr>
+          <w:rFonts w:hint="eastAsia" w:ascii="宋体" w:hAnsi="宋体" w:eastAsia="宋体"/>
+          <w:b/>
+          <w:color w:val="000080"/>
+          <w:sz w:val="20"/>
+          <w:highlight w:val="white"/>
+        </w:rPr>
+        <w:t>,</w:t>
+      </w:r>
+      <w:r>
+        <w:rPr>
+          <w:rFonts w:hint="eastAsia" w:ascii="宋体" w:hAnsi="宋体" w:eastAsia="宋体"/>
+          <w:color w:val="000000"/>
+          <w:sz w:val="20"/>
+          <w:highlight w:val="white"/>
+        </w:rPr>
+        <w:t xml:space="preserve"> turtle_name</w:t>
+      </w:r>
+      <w:r>
+        <w:rPr>
+          <w:rFonts w:hint="eastAsia" w:ascii="宋体" w:hAnsi="宋体" w:eastAsia="宋体"/>
+          <w:b/>
+          <w:color w:val="000080"/>
+          <w:sz w:val="20"/>
+          <w:highlight w:val="white"/>
+        </w:rPr>
+        <w:t>)</w:t>
+      </w:r>
+      <w:r>
+        <w:rPr>
+          <w:rFonts w:hint="eastAsia"/>
+          <w:lang w:val="en-US" w:eastAsia="zh-CN"/>
+        </w:rPr>
+        <w:t>表示，turtle_name这个坐标系由在world坐标系中的位置为</w:t>
+      </w:r>
+      <w:r>
+        <w:rPr>
+          <w:rFonts w:hint="eastAsia" w:ascii="宋体" w:hAnsi="宋体" w:eastAsia="宋体"/>
+          <w:color w:val="000000"/>
+          <w:sz w:val="20"/>
+          <w:highlight w:val="white"/>
+        </w:rPr>
+        <w:t>tf</w:t>
+      </w:r>
+      <w:r>
+        <w:rPr>
+          <w:rFonts w:hint="eastAsia" w:ascii="宋体" w:hAnsi="宋体" w:eastAsia="宋体"/>
+          <w:b/>
+          <w:color w:val="000080"/>
+          <w:sz w:val="20"/>
+          <w:highlight w:val="white"/>
+        </w:rPr>
+        <w:t>::</w:t>
+      </w:r>
+      <w:r>
+        <w:rPr>
+          <w:rFonts w:hint="eastAsia" w:ascii="宋体" w:hAnsi="宋体" w:eastAsia="宋体"/>
+          <w:color w:val="000000"/>
+          <w:sz w:val="20"/>
+          <w:highlight w:val="white"/>
+        </w:rPr>
+        <w:t>Vector3</w:t>
+      </w:r>
+      <w:r>
+        <w:rPr>
+          <w:rFonts w:hint="eastAsia" w:ascii="宋体" w:hAnsi="宋体" w:eastAsia="宋体"/>
+          <w:b/>
+          <w:color w:val="000080"/>
+          <w:sz w:val="20"/>
+          <w:highlight w:val="white"/>
+        </w:rPr>
+        <w:t>(</w:t>
+      </w:r>
+      <w:r>
+        <w:rPr>
+          <w:rFonts w:hint="eastAsia" w:ascii="宋体" w:hAnsi="宋体" w:eastAsia="宋体"/>
+          <w:color w:val="000000"/>
+          <w:sz w:val="20"/>
+          <w:highlight w:val="white"/>
+        </w:rPr>
+        <w:t>msg</w:t>
+      </w:r>
+      <w:r>
+        <w:rPr>
+          <w:rFonts w:hint="eastAsia" w:ascii="宋体" w:hAnsi="宋体" w:eastAsia="宋体"/>
+          <w:b/>
+          <w:color w:val="000080"/>
+          <w:sz w:val="20"/>
+          <w:highlight w:val="white"/>
+        </w:rPr>
+        <w:t>-&gt;</w:t>
+      </w:r>
+      <w:r>
+        <w:rPr>
+          <w:rFonts w:hint="eastAsia" w:ascii="宋体" w:hAnsi="宋体" w:eastAsia="宋体"/>
+          <w:color w:val="000000"/>
+          <w:sz w:val="20"/>
+          <w:highlight w:val="white"/>
+        </w:rPr>
+        <w:t>x</w:t>
+      </w:r>
+      <w:r>
+        <w:rPr>
+          <w:rFonts w:hint="eastAsia" w:ascii="宋体" w:hAnsi="宋体" w:eastAsia="宋体"/>
+          <w:b/>
+          <w:color w:val="000080"/>
+          <w:sz w:val="20"/>
+          <w:highlight w:val="white"/>
+        </w:rPr>
+        <w:t>,</w:t>
+      </w:r>
+      <w:r>
+        <w:rPr>
+          <w:rFonts w:hint="eastAsia" w:ascii="宋体" w:hAnsi="宋体" w:eastAsia="宋体"/>
+          <w:color w:val="000000"/>
+          <w:sz w:val="20"/>
+          <w:highlight w:val="white"/>
+        </w:rPr>
+        <w:t xml:space="preserve"> msg</w:t>
+      </w:r>
+      <w:r>
+        <w:rPr>
+          <w:rFonts w:hint="eastAsia" w:ascii="宋体" w:hAnsi="宋体" w:eastAsia="宋体"/>
+          <w:b/>
+          <w:color w:val="000080"/>
+          <w:sz w:val="20"/>
+          <w:highlight w:val="white"/>
+        </w:rPr>
+        <w:t>-&gt;</w:t>
+      </w:r>
+      <w:r>
+        <w:rPr>
+          <w:rFonts w:hint="eastAsia" w:ascii="宋体" w:hAnsi="宋体" w:eastAsia="宋体"/>
+          <w:color w:val="000000"/>
+          <w:sz w:val="20"/>
+          <w:highlight w:val="white"/>
+        </w:rPr>
+        <w:t>y</w:t>
+      </w:r>
+      <w:r>
+        <w:rPr>
+          <w:rFonts w:hint="eastAsia" w:ascii="宋体" w:hAnsi="宋体" w:eastAsia="宋体"/>
+          <w:b/>
+          <w:color w:val="000080"/>
+          <w:sz w:val="20"/>
+          <w:highlight w:val="white"/>
+        </w:rPr>
+        <w:t>,</w:t>
+      </w:r>
+      <w:r>
+        <w:rPr>
+          <w:rFonts w:hint="eastAsia" w:ascii="宋体" w:hAnsi="宋体" w:eastAsia="宋体"/>
+          <w:color w:val="000000"/>
+          <w:sz w:val="20"/>
+          <w:highlight w:val="white"/>
+        </w:rPr>
+        <w:t xml:space="preserve"> </w:t>
+      </w:r>
+      <w:r>
+        <w:rPr>
+          <w:rFonts w:hint="eastAsia" w:ascii="宋体" w:hAnsi="宋体" w:eastAsia="宋体"/>
+          <w:color w:val="FF8000"/>
+          <w:sz w:val="20"/>
+          <w:highlight w:val="white"/>
+        </w:rPr>
+        <w:t>0.0</w:t>
+      </w:r>
+      <w:r>
+        <w:rPr>
+          <w:rFonts w:hint="eastAsia" w:ascii="宋体" w:hAnsi="宋体" w:eastAsia="宋体"/>
+          <w:b/>
+          <w:color w:val="000080"/>
+          <w:sz w:val="20"/>
+          <w:highlight w:val="white"/>
+        </w:rPr>
+        <w:t>)</w:t>
+      </w:r>
+      <w:r>
+        <w:rPr>
+          <w:rFonts w:hint="eastAsia"/>
+          <w:lang w:val="en-US" w:eastAsia="zh-CN"/>
+        </w:rPr>
+        <w:t>，角度为</w:t>
+      </w:r>
+      <w:r>
+        <w:rPr>
+          <w:rFonts w:hint="eastAsia" w:ascii="宋体" w:hAnsi="宋体" w:eastAsia="宋体"/>
+          <w:color w:val="000000"/>
+          <w:sz w:val="20"/>
+          <w:highlight w:val="white"/>
+        </w:rPr>
+        <w:t>q</w:t>
+      </w:r>
+      <w:r>
+        <w:rPr>
+          <w:rFonts w:hint="eastAsia" w:ascii="宋体" w:hAnsi="宋体" w:eastAsia="宋体"/>
+          <w:b/>
+          <w:color w:val="000080"/>
+          <w:sz w:val="20"/>
+          <w:highlight w:val="white"/>
+        </w:rPr>
+        <w:t>.</w:t>
+      </w:r>
+      <w:r>
+        <w:rPr>
+          <w:rFonts w:hint="eastAsia" w:ascii="宋体" w:hAnsi="宋体" w:eastAsia="宋体"/>
+          <w:color w:val="000000"/>
+          <w:sz w:val="20"/>
+          <w:highlight w:val="white"/>
+        </w:rPr>
+        <w:t>setRPY</w:t>
+      </w:r>
+      <w:r>
+        <w:rPr>
+          <w:rFonts w:hint="eastAsia" w:ascii="宋体" w:hAnsi="宋体" w:eastAsia="宋体"/>
+          <w:b/>
+          <w:color w:val="000080"/>
+          <w:sz w:val="20"/>
+          <w:highlight w:val="white"/>
+        </w:rPr>
+        <w:t>(</w:t>
+      </w:r>
+      <w:r>
+        <w:rPr>
+          <w:rFonts w:hint="eastAsia" w:ascii="宋体" w:hAnsi="宋体" w:eastAsia="宋体"/>
+          <w:color w:val="FF8000"/>
+          <w:sz w:val="20"/>
+          <w:highlight w:val="white"/>
+        </w:rPr>
+        <w:t>0</w:t>
+      </w:r>
+      <w:r>
+        <w:rPr>
+          <w:rFonts w:hint="eastAsia" w:ascii="宋体" w:hAnsi="宋体" w:eastAsia="宋体"/>
+          <w:b/>
+          <w:color w:val="000080"/>
+          <w:sz w:val="20"/>
+          <w:highlight w:val="white"/>
+        </w:rPr>
+        <w:t>,</w:t>
+      </w:r>
+      <w:r>
+        <w:rPr>
+          <w:rFonts w:hint="eastAsia" w:ascii="宋体" w:hAnsi="宋体" w:eastAsia="宋体"/>
+          <w:color w:val="000000"/>
+          <w:sz w:val="20"/>
+          <w:highlight w:val="white"/>
+        </w:rPr>
+        <w:t xml:space="preserve"> </w:t>
+      </w:r>
+      <w:r>
+        <w:rPr>
+          <w:rFonts w:hint="eastAsia" w:ascii="宋体" w:hAnsi="宋体" w:eastAsia="宋体"/>
+          <w:color w:val="FF8000"/>
+          <w:sz w:val="20"/>
+          <w:highlight w:val="white"/>
+        </w:rPr>
+        <w:t>0</w:t>
+      </w:r>
+      <w:r>
+        <w:rPr>
+          <w:rFonts w:hint="eastAsia" w:ascii="宋体" w:hAnsi="宋体" w:eastAsia="宋体"/>
+          <w:b/>
+          <w:color w:val="000080"/>
+          <w:sz w:val="20"/>
+          <w:highlight w:val="white"/>
+        </w:rPr>
+        <w:t>,</w:t>
+      </w:r>
+      <w:r>
+        <w:rPr>
+          <w:rFonts w:hint="eastAsia" w:ascii="宋体" w:hAnsi="宋体" w:eastAsia="宋体"/>
+          <w:color w:val="000000"/>
+          <w:sz w:val="20"/>
+          <w:highlight w:val="white"/>
+        </w:rPr>
+        <w:t xml:space="preserve"> msg</w:t>
+      </w:r>
+      <w:r>
+        <w:rPr>
+          <w:rFonts w:hint="eastAsia" w:ascii="宋体" w:hAnsi="宋体" w:eastAsia="宋体"/>
+          <w:b/>
+          <w:color w:val="000080"/>
+          <w:sz w:val="20"/>
+          <w:highlight w:val="white"/>
+        </w:rPr>
+        <w:t>-&gt;</w:t>
+      </w:r>
+      <w:r>
+        <w:rPr>
+          <w:rFonts w:hint="eastAsia" w:ascii="宋体" w:hAnsi="宋体" w:eastAsia="宋体"/>
+          <w:color w:val="000000"/>
+          <w:sz w:val="20"/>
+          <w:highlight w:val="white"/>
+        </w:rPr>
+        <w:t>theta</w:t>
+      </w:r>
+      <w:r>
+        <w:rPr>
+          <w:rFonts w:hint="eastAsia" w:ascii="宋体" w:hAnsi="宋体" w:eastAsia="宋体"/>
+          <w:b/>
+          <w:color w:val="000080"/>
+          <w:sz w:val="20"/>
+          <w:highlight w:val="white"/>
+        </w:rPr>
+        <w:t>)</w:t>
+      </w:r>
+      <w:r>
+        <w:rPr>
+          <w:rFonts w:hint="eastAsia"/>
+          <w:lang w:val="en-US" w:eastAsia="zh-CN"/>
+        </w:rPr>
+        <w:t>，用以下实验说明：</w:t>
+      </w:r>
+    </w:p>
+    <w:tbl>
+      <w:tblPr>
+        <w:tblStyle w:val="5"/>
+        <w:tblW w:w="8522" w:type="dxa"/>
+        <w:tblInd w:w="0" w:type="dxa"/>
+        <w:tblBorders>
+          <w:top w:val="single" w:color="auto" w:sz="4" w:space="0"/>
+          <w:left w:val="single" w:color="auto" w:sz="4" w:space="0"/>
+          <w:bottom w:val="single" w:color="auto" w:sz="4" w:space="0"/>
+          <w:right w:val="single" w:color="auto" w:sz="4" w:space="0"/>
+          <w:insideH w:val="single" w:color="auto" w:sz="4" w:space="0"/>
+          <w:insideV w:val="single" w:color="auto" w:sz="4" w:space="0"/>
+        </w:tblBorders>
+        <w:tblLayout w:type="fixed"/>
+        <w:tblCellMar>
+          <w:left w:w="108" w:type="dxa"/>
+          <w:right w:w="108" w:type="dxa"/>
+        </w:tblCellMar>
+      </w:tblPr>
+      <w:tblGrid>
+        <w:gridCol w:w="8522"/>
+      </w:tblGrid>
+      <w:tr>
+        <w:tblPrEx>
+          <w:tblBorders>
+            <w:top w:val="single" w:color="auto" w:sz="4" w:space="0"/>
+            <w:left w:val="single" w:color="auto" w:sz="4" w:space="0"/>
+            <w:bottom w:val="single" w:color="auto" w:sz="4" w:space="0"/>
+            <w:right w:val="single" w:color="auto" w:sz="4" w:space="0"/>
+            <w:insideH w:val="single" w:color="auto" w:sz="4" w:space="0"/>
+            <w:insideV w:val="single" w:color="auto" w:sz="4" w:space="0"/>
+          </w:tblBorders>
+          <w:tblLayout w:type="fixed"/>
+          <w:tblCellMar>
+            <w:left w:w="108" w:type="dxa"/>
+            <w:right w:w="108" w:type="dxa"/>
+          </w:tblCellMar>
+        </w:tblPrEx>
+        <w:tc>
+          <w:tcPr>
+            <w:tcW w:w="8522" w:type="dxa"/>
+          </w:tcPr>
+          <w:p>
+            <w:pPr>
+              <w:keepNext w:val="0"/>
+              <w:keepLines w:val="0"/>
+              <w:pageBreakBefore w:val="0"/>
+              <w:widowControl w:val="0"/>
+              <w:kinsoku/>
+              <w:wordWrap/>
+              <w:overflowPunct/>
+              <w:topLinePunct w:val="0"/>
+              <w:autoSpaceDE/>
+              <w:autoSpaceDN/>
+              <w:bidi w:val="0"/>
+              <w:adjustRightInd/>
+              <w:snapToGrid/>
+              <w:spacing w:beforeLines="0" w:afterLines="0" w:line="240" w:lineRule="auto"/>
+              <w:jc w:val="left"/>
+              <w:textAlignment w:val="auto"/>
+              <w:rPr>
+                <w:rFonts w:hint="eastAsia" w:ascii="Courier New" w:hAnsi="Courier New"/>
+                <w:color w:val="804000"/>
+                <w:sz w:val="20"/>
+                <w:highlight w:val="white"/>
+              </w:rPr>
+            </w:pPr>
+            <w:r>
+              <w:rPr>
+                <w:rFonts w:hint="eastAsia" w:ascii="Courier New" w:hAnsi="Courier New"/>
+                <w:color w:val="804000"/>
+                <w:sz w:val="20"/>
+                <w:highlight w:val="white"/>
+              </w:rPr>
+              <w:t>#include &lt;ros/ros.h&gt;</w:t>
+            </w:r>
+          </w:p>
+          <w:p>
+            <w:pPr>
+              <w:keepNext w:val="0"/>
+              <w:keepLines w:val="0"/>
+              <w:pageBreakBefore w:val="0"/>
+              <w:widowControl w:val="0"/>
+              <w:kinsoku/>
+              <w:wordWrap/>
+              <w:overflowPunct/>
+              <w:topLinePunct w:val="0"/>
+              <w:autoSpaceDE/>
+              <w:autoSpaceDN/>
+              <w:bidi w:val="0"/>
+              <w:adjustRightInd/>
+              <w:snapToGrid/>
+              <w:spacing w:beforeLines="0" w:afterLines="0" w:line="240" w:lineRule="auto"/>
+              <w:jc w:val="left"/>
+              <w:textAlignment w:val="auto"/>
+              <w:rPr>
+                <w:rFonts w:hint="eastAsia" w:ascii="Courier New" w:hAnsi="Courier New"/>
+                <w:color w:val="804000"/>
+                <w:sz w:val="20"/>
+                <w:highlight w:val="white"/>
+              </w:rPr>
+            </w:pPr>
+            <w:r>
+              <w:rPr>
+                <w:rFonts w:hint="eastAsia" w:ascii="Courier New" w:hAnsi="Courier New"/>
+                <w:color w:val="804000"/>
+                <w:sz w:val="20"/>
+                <w:highlight w:val="white"/>
+              </w:rPr>
+              <w:t>#include &lt;tf/transform_broadcaster.h&gt;</w:t>
+            </w:r>
+          </w:p>
+          <w:p>
+            <w:pPr>
+              <w:keepNext w:val="0"/>
+              <w:keepLines w:val="0"/>
+              <w:pageBreakBefore w:val="0"/>
+              <w:widowControl w:val="0"/>
+              <w:kinsoku/>
+              <w:wordWrap/>
+              <w:overflowPunct/>
+              <w:topLinePunct w:val="0"/>
+              <w:autoSpaceDE/>
+              <w:autoSpaceDN/>
+              <w:bidi w:val="0"/>
+              <w:adjustRightInd/>
+              <w:snapToGrid/>
+              <w:spacing w:beforeLines="0" w:afterLines="0" w:line="240" w:lineRule="auto"/>
+              <w:jc w:val="left"/>
+              <w:textAlignment w:val="auto"/>
+              <w:rPr>
+                <w:rFonts w:hint="eastAsia" w:ascii="Courier New" w:hAnsi="Courier New"/>
+                <w:color w:val="804000"/>
+                <w:sz w:val="20"/>
+                <w:highlight w:val="white"/>
+              </w:rPr>
+            </w:pPr>
+            <w:r>
+              <w:rPr>
+                <w:rFonts w:hint="eastAsia" w:ascii="Courier New" w:hAnsi="Courier New"/>
+                <w:color w:val="804000"/>
+                <w:sz w:val="20"/>
+                <w:highlight w:val="white"/>
+              </w:rPr>
+              <w:t>#include &lt;sensor_msgs/LaserScan.h&gt;</w:t>
+            </w:r>
+          </w:p>
+          <w:p>
+            <w:pPr>
+              <w:keepNext w:val="0"/>
+              <w:keepLines w:val="0"/>
+              <w:pageBreakBefore w:val="0"/>
+              <w:widowControl w:val="0"/>
+              <w:kinsoku/>
+              <w:wordWrap/>
+              <w:overflowPunct/>
+              <w:topLinePunct w:val="0"/>
+              <w:autoSpaceDE/>
+              <w:autoSpaceDN/>
+              <w:bidi w:val="0"/>
+              <w:adjustRightInd/>
+              <w:snapToGrid/>
+              <w:spacing w:beforeLines="0" w:afterLines="0" w:line="240" w:lineRule="auto"/>
+              <w:jc w:val="left"/>
+              <w:textAlignment w:val="auto"/>
+              <w:rPr>
+                <w:rFonts w:hint="eastAsia" w:ascii="Courier New" w:hAnsi="Courier New"/>
+                <w:color w:val="000000"/>
+                <w:sz w:val="20"/>
+                <w:highlight w:val="white"/>
+              </w:rPr>
+            </w:pPr>
+          </w:p>
+          <w:p>
+            <w:pPr>
+              <w:keepNext w:val="0"/>
+              <w:keepLines w:val="0"/>
+              <w:pageBreakBefore w:val="0"/>
+              <w:widowControl w:val="0"/>
+              <w:kinsoku/>
+              <w:wordWrap/>
+              <w:overflowPunct/>
+              <w:topLinePunct w:val="0"/>
+              <w:autoSpaceDE/>
+              <w:autoSpaceDN/>
+              <w:bidi w:val="0"/>
+              <w:adjustRightInd/>
+              <w:snapToGrid/>
+              <w:spacing w:beforeLines="0" w:afterLines="0" w:line="240" w:lineRule="auto"/>
+              <w:jc w:val="left"/>
+              <w:textAlignment w:val="auto"/>
+              <w:rPr>
+                <w:rFonts w:hint="eastAsia" w:ascii="Courier New" w:hAnsi="Courier New"/>
+                <w:color w:val="000000"/>
+                <w:sz w:val="20"/>
+                <w:highlight w:val="white"/>
+              </w:rPr>
+            </w:pPr>
+            <w:r>
+              <w:rPr>
+                <w:rFonts w:hint="eastAsia" w:ascii="Courier New" w:hAnsi="Courier New"/>
+                <w:color w:val="8000FF"/>
+                <w:sz w:val="20"/>
+                <w:highlight w:val="white"/>
+              </w:rPr>
+              <w:t>void</w:t>
+            </w:r>
+            <w:r>
+              <w:rPr>
+                <w:rFonts w:hint="eastAsia" w:ascii="Courier New" w:hAnsi="Courier New"/>
+                <w:color w:val="000000"/>
+                <w:sz w:val="20"/>
+                <w:highlight w:val="white"/>
+              </w:rPr>
+              <w:t xml:space="preserve"> laserCallback</w:t>
+            </w:r>
+            <w:r>
+              <w:rPr>
+                <w:rFonts w:hint="eastAsia" w:ascii="Courier New" w:hAnsi="Courier New"/>
+                <w:b/>
+                <w:color w:val="000080"/>
+                <w:sz w:val="20"/>
+                <w:highlight w:val="white"/>
+              </w:rPr>
+              <w:t>(</w:t>
+            </w:r>
+            <w:r>
+              <w:rPr>
+                <w:rFonts w:hint="eastAsia" w:ascii="Courier New" w:hAnsi="Courier New"/>
+                <w:color w:val="000000"/>
+                <w:sz w:val="20"/>
+                <w:highlight w:val="white"/>
+              </w:rPr>
+              <w:t>sensor_msgs</w:t>
+            </w:r>
+            <w:r>
+              <w:rPr>
+                <w:rFonts w:hint="eastAsia" w:ascii="Courier New" w:hAnsi="Courier New"/>
+                <w:b/>
+                <w:color w:val="000080"/>
+                <w:sz w:val="20"/>
+                <w:highlight w:val="white"/>
+              </w:rPr>
+              <w:t>::</w:t>
+            </w:r>
+            <w:r>
+              <w:rPr>
+                <w:rFonts w:hint="eastAsia" w:ascii="Courier New" w:hAnsi="Courier New"/>
+                <w:color w:val="000000"/>
+                <w:sz w:val="20"/>
+                <w:highlight w:val="white"/>
+              </w:rPr>
+              <w:t>LaserScan msg</w:t>
+            </w:r>
+            <w:r>
+              <w:rPr>
+                <w:rFonts w:hint="eastAsia" w:ascii="Courier New" w:hAnsi="Courier New"/>
+                <w:b/>
+                <w:color w:val="000080"/>
+                <w:sz w:val="20"/>
+                <w:highlight w:val="white"/>
+              </w:rPr>
+              <w:t>){</w:t>
+            </w:r>
+          </w:p>
+          <w:p>
+            <w:pPr>
+              <w:keepNext w:val="0"/>
+              <w:keepLines w:val="0"/>
+              <w:pageBreakBefore w:val="0"/>
+              <w:widowControl w:val="0"/>
+              <w:kinsoku/>
+              <w:wordWrap/>
+              <w:overflowPunct/>
+              <w:topLinePunct w:val="0"/>
+              <w:autoSpaceDE/>
+              <w:autoSpaceDN/>
+              <w:bidi w:val="0"/>
+              <w:adjustRightInd/>
+              <w:snapToGrid/>
+              <w:spacing w:beforeLines="0" w:afterLines="0" w:line="240" w:lineRule="auto"/>
+              <w:jc w:val="left"/>
+              <w:textAlignment w:val="auto"/>
+              <w:rPr>
+                <w:rFonts w:hint="eastAsia" w:ascii="Courier New" w:hAnsi="Courier New"/>
+                <w:color w:val="000000"/>
+                <w:sz w:val="20"/>
+                <w:highlight w:val="white"/>
+              </w:rPr>
+            </w:pPr>
+            <w:r>
+              <w:rPr>
+                <w:rFonts w:hint="eastAsia" w:ascii="Courier New" w:hAnsi="Courier New"/>
+                <w:color w:val="000000"/>
+                <w:sz w:val="20"/>
+                <w:highlight w:val="white"/>
+              </w:rPr>
+              <w:t xml:space="preserve">  </w:t>
+            </w:r>
+            <w:r>
+              <w:rPr>
+                <w:rFonts w:hint="eastAsia" w:ascii="Courier New" w:hAnsi="Courier New"/>
+                <w:color w:val="8000FF"/>
+                <w:sz w:val="20"/>
+                <w:highlight w:val="white"/>
+              </w:rPr>
+              <w:t>static</w:t>
+            </w:r>
+            <w:r>
+              <w:rPr>
+                <w:rFonts w:hint="eastAsia" w:ascii="Courier New" w:hAnsi="Courier New"/>
+                <w:color w:val="000000"/>
+                <w:sz w:val="20"/>
+                <w:highlight w:val="white"/>
+              </w:rPr>
+              <w:t xml:space="preserve"> tf</w:t>
+            </w:r>
+            <w:r>
+              <w:rPr>
+                <w:rFonts w:hint="eastAsia" w:ascii="Courier New" w:hAnsi="Courier New"/>
+                <w:b/>
+                <w:color w:val="000080"/>
+                <w:sz w:val="20"/>
+                <w:highlight w:val="white"/>
+              </w:rPr>
+              <w:t>::</w:t>
+            </w:r>
+            <w:r>
+              <w:rPr>
+                <w:rFonts w:hint="eastAsia" w:ascii="Courier New" w:hAnsi="Courier New"/>
+                <w:color w:val="000000"/>
+                <w:sz w:val="20"/>
+                <w:highlight w:val="white"/>
+              </w:rPr>
+              <w:t>TransformBroadcaster br</w:t>
+            </w:r>
+            <w:r>
+              <w:rPr>
+                <w:rFonts w:hint="eastAsia" w:ascii="Courier New" w:hAnsi="Courier New"/>
+                <w:b/>
+                <w:color w:val="000080"/>
+                <w:sz w:val="20"/>
+                <w:highlight w:val="white"/>
+              </w:rPr>
+              <w:t>;</w:t>
+            </w:r>
+          </w:p>
+          <w:p>
+            <w:pPr>
+              <w:keepNext w:val="0"/>
+              <w:keepLines w:val="0"/>
+              <w:pageBreakBefore w:val="0"/>
+              <w:widowControl w:val="0"/>
+              <w:kinsoku/>
+              <w:wordWrap/>
+              <w:overflowPunct/>
+              <w:topLinePunct w:val="0"/>
+              <w:autoSpaceDE/>
+              <w:autoSpaceDN/>
+              <w:bidi w:val="0"/>
+              <w:adjustRightInd/>
+              <w:snapToGrid/>
+              <w:spacing w:beforeLines="0" w:afterLines="0" w:line="240" w:lineRule="auto"/>
+              <w:jc w:val="left"/>
+              <w:textAlignment w:val="auto"/>
+              <w:rPr>
+                <w:rFonts w:hint="eastAsia" w:ascii="Courier New" w:hAnsi="Courier New"/>
+                <w:color w:val="000000"/>
+                <w:sz w:val="20"/>
+                <w:highlight w:val="white"/>
+              </w:rPr>
+            </w:pPr>
+            <w:r>
+              <w:rPr>
+                <w:rFonts w:hint="eastAsia" w:ascii="Courier New" w:hAnsi="Courier New"/>
+                <w:color w:val="000000"/>
+                <w:sz w:val="20"/>
+                <w:highlight w:val="white"/>
+              </w:rPr>
+              <w:t xml:space="preserve">  tf</w:t>
+            </w:r>
+            <w:r>
+              <w:rPr>
+                <w:rFonts w:hint="eastAsia" w:ascii="Courier New" w:hAnsi="Courier New"/>
+                <w:b/>
+                <w:color w:val="000080"/>
+                <w:sz w:val="20"/>
+                <w:highlight w:val="white"/>
+              </w:rPr>
+              <w:t>::</w:t>
+            </w:r>
+            <w:r>
+              <w:rPr>
+                <w:rFonts w:hint="eastAsia" w:ascii="Courier New" w:hAnsi="Courier New"/>
+                <w:color w:val="000000"/>
+                <w:sz w:val="20"/>
+                <w:highlight w:val="white"/>
+              </w:rPr>
+              <w:t>Transform transform</w:t>
+            </w:r>
+            <w:r>
+              <w:rPr>
+                <w:rFonts w:hint="eastAsia" w:ascii="Courier New" w:hAnsi="Courier New"/>
+                <w:b/>
+                <w:color w:val="000080"/>
+                <w:sz w:val="20"/>
+                <w:highlight w:val="white"/>
+              </w:rPr>
+              <w:t>;</w:t>
+            </w:r>
+          </w:p>
+          <w:p>
+            <w:pPr>
+              <w:keepNext w:val="0"/>
+              <w:keepLines w:val="0"/>
+              <w:pageBreakBefore w:val="0"/>
+              <w:widowControl w:val="0"/>
+              <w:kinsoku/>
+              <w:wordWrap/>
+              <w:overflowPunct/>
+              <w:topLinePunct w:val="0"/>
+              <w:autoSpaceDE/>
+              <w:autoSpaceDN/>
+              <w:bidi w:val="0"/>
+              <w:adjustRightInd/>
+              <w:snapToGrid/>
+              <w:spacing w:beforeLines="0" w:afterLines="0" w:line="240" w:lineRule="auto"/>
+              <w:jc w:val="left"/>
+              <w:textAlignment w:val="auto"/>
+              <w:rPr>
+                <w:rFonts w:hint="eastAsia" w:ascii="Courier New" w:hAnsi="Courier New"/>
+                <w:color w:val="000000"/>
+                <w:sz w:val="20"/>
+                <w:highlight w:val="white"/>
+              </w:rPr>
+            </w:pPr>
+            <w:r>
+              <w:rPr>
+                <w:rFonts w:hint="eastAsia" w:ascii="Courier New" w:hAnsi="Courier New"/>
+                <w:color w:val="000000"/>
+                <w:sz w:val="20"/>
+                <w:highlight w:val="white"/>
+              </w:rPr>
+              <w:t xml:space="preserve">  transform</w:t>
+            </w:r>
+            <w:r>
+              <w:rPr>
+                <w:rFonts w:hint="eastAsia" w:ascii="Courier New" w:hAnsi="Courier New"/>
+                <w:b/>
+                <w:color w:val="000080"/>
+                <w:sz w:val="20"/>
+                <w:highlight w:val="white"/>
+              </w:rPr>
+              <w:t>.</w:t>
+            </w:r>
+            <w:r>
+              <w:rPr>
+                <w:rFonts w:hint="eastAsia" w:ascii="Courier New" w:hAnsi="Courier New"/>
+                <w:color w:val="000000"/>
+                <w:sz w:val="20"/>
+                <w:highlight w:val="white"/>
+              </w:rPr>
+              <w:t>setOrigin</w:t>
+            </w:r>
+            <w:r>
+              <w:rPr>
+                <w:rFonts w:hint="eastAsia" w:ascii="Courier New" w:hAnsi="Courier New"/>
+                <w:b/>
+                <w:color w:val="000080"/>
+                <w:sz w:val="20"/>
+                <w:highlight w:val="white"/>
+              </w:rPr>
+              <w:t>(</w:t>
+            </w:r>
+            <w:r>
+              <w:rPr>
+                <w:rFonts w:hint="eastAsia" w:ascii="Courier New" w:hAnsi="Courier New"/>
+                <w:color w:val="000000"/>
+                <w:sz w:val="20"/>
+                <w:highlight w:val="white"/>
+              </w:rPr>
+              <w:t xml:space="preserve"> tf</w:t>
+            </w:r>
+            <w:r>
+              <w:rPr>
+                <w:rFonts w:hint="eastAsia" w:ascii="Courier New" w:hAnsi="Courier New"/>
+                <w:b/>
+                <w:color w:val="000080"/>
+                <w:sz w:val="20"/>
+                <w:highlight w:val="white"/>
+              </w:rPr>
+              <w:t>::</w:t>
+            </w:r>
+            <w:r>
+              <w:rPr>
+                <w:rFonts w:hint="eastAsia" w:ascii="Courier New" w:hAnsi="Courier New"/>
+                <w:color w:val="000000"/>
+                <w:sz w:val="20"/>
+                <w:highlight w:val="white"/>
+              </w:rPr>
+              <w:t>Vector3</w:t>
+            </w:r>
+            <w:r>
+              <w:rPr>
+                <w:rFonts w:hint="eastAsia" w:ascii="Courier New" w:hAnsi="Courier New"/>
+                <w:b/>
+                <w:color w:val="000080"/>
+                <w:sz w:val="20"/>
+                <w:highlight w:val="white"/>
+              </w:rPr>
+              <w:t>(</w:t>
+            </w:r>
+            <w:r>
+              <w:rPr>
+                <w:rFonts w:hint="eastAsia" w:ascii="Courier New" w:hAnsi="Courier New"/>
+                <w:color w:val="FF8000"/>
+                <w:sz w:val="20"/>
+                <w:highlight w:val="white"/>
+              </w:rPr>
+              <w:t>1.0</w:t>
+            </w:r>
+            <w:r>
+              <w:rPr>
+                <w:rFonts w:hint="eastAsia" w:ascii="Courier New" w:hAnsi="Courier New"/>
+                <w:b/>
+                <w:color w:val="000080"/>
+                <w:sz w:val="20"/>
+                <w:highlight w:val="white"/>
+              </w:rPr>
+              <w:t>,</w:t>
+            </w:r>
+            <w:r>
+              <w:rPr>
+                <w:rFonts w:hint="eastAsia" w:ascii="Courier New" w:hAnsi="Courier New"/>
+                <w:color w:val="000000"/>
+                <w:sz w:val="20"/>
+                <w:highlight w:val="white"/>
+              </w:rPr>
+              <w:t xml:space="preserve"> </w:t>
+            </w:r>
+            <w:r>
+              <w:rPr>
+                <w:rFonts w:hint="eastAsia" w:ascii="Courier New" w:hAnsi="Courier New"/>
+                <w:color w:val="FF8000"/>
+                <w:sz w:val="20"/>
+                <w:highlight w:val="white"/>
+              </w:rPr>
+              <w:t>2.0</w:t>
+            </w:r>
+            <w:r>
+              <w:rPr>
+                <w:rFonts w:hint="eastAsia" w:ascii="Courier New" w:hAnsi="Courier New"/>
+                <w:b/>
+                <w:color w:val="000080"/>
+                <w:sz w:val="20"/>
+                <w:highlight w:val="white"/>
+              </w:rPr>
+              <w:t>,</w:t>
+            </w:r>
+            <w:r>
+              <w:rPr>
+                <w:rFonts w:hint="eastAsia" w:ascii="Courier New" w:hAnsi="Courier New"/>
+                <w:color w:val="000000"/>
+                <w:sz w:val="20"/>
+                <w:highlight w:val="white"/>
+              </w:rPr>
+              <w:t xml:space="preserve"> </w:t>
+            </w:r>
+            <w:r>
+              <w:rPr>
+                <w:rFonts w:hint="eastAsia" w:ascii="Courier New" w:hAnsi="Courier New"/>
+                <w:color w:val="FF8000"/>
+                <w:sz w:val="20"/>
+                <w:highlight w:val="white"/>
+              </w:rPr>
+              <w:t>0.0</w:t>
+            </w:r>
+            <w:r>
+              <w:rPr>
+                <w:rFonts w:hint="eastAsia" w:ascii="Courier New" w:hAnsi="Courier New"/>
+                <w:b/>
+                <w:color w:val="000080"/>
+                <w:sz w:val="20"/>
+                <w:highlight w:val="white"/>
+              </w:rPr>
+              <w:t>)</w:t>
+            </w:r>
+            <w:r>
+              <w:rPr>
+                <w:rFonts w:hint="eastAsia" w:ascii="Courier New" w:hAnsi="Courier New"/>
+                <w:color w:val="000000"/>
+                <w:sz w:val="20"/>
+                <w:highlight w:val="white"/>
+              </w:rPr>
+              <w:t xml:space="preserve"> </w:t>
+            </w:r>
+            <w:r>
+              <w:rPr>
+                <w:rFonts w:hint="eastAsia" w:ascii="Courier New" w:hAnsi="Courier New"/>
+                <w:b/>
+                <w:color w:val="000080"/>
+                <w:sz w:val="20"/>
+                <w:highlight w:val="white"/>
+              </w:rPr>
+              <w:t>);</w:t>
+            </w:r>
+          </w:p>
+          <w:p>
+            <w:pPr>
+              <w:keepNext w:val="0"/>
+              <w:keepLines w:val="0"/>
+              <w:pageBreakBefore w:val="0"/>
+              <w:widowControl w:val="0"/>
+              <w:kinsoku/>
+              <w:wordWrap/>
+              <w:overflowPunct/>
+              <w:topLinePunct w:val="0"/>
+              <w:autoSpaceDE/>
+              <w:autoSpaceDN/>
+              <w:bidi w:val="0"/>
+              <w:adjustRightInd/>
+              <w:snapToGrid/>
+              <w:spacing w:beforeLines="0" w:afterLines="0" w:line="240" w:lineRule="auto"/>
+              <w:jc w:val="left"/>
+              <w:textAlignment w:val="auto"/>
+              <w:rPr>
+                <w:rFonts w:hint="eastAsia" w:ascii="Courier New" w:hAnsi="Courier New"/>
+                <w:color w:val="000000"/>
+                <w:sz w:val="20"/>
+                <w:highlight w:val="white"/>
+              </w:rPr>
+            </w:pPr>
+            <w:r>
+              <w:rPr>
+                <w:rFonts w:hint="eastAsia" w:ascii="Courier New" w:hAnsi="Courier New"/>
+                <w:color w:val="000000"/>
+                <w:sz w:val="20"/>
+                <w:highlight w:val="white"/>
+              </w:rPr>
+              <w:t xml:space="preserve">  tf</w:t>
+            </w:r>
+            <w:r>
+              <w:rPr>
+                <w:rFonts w:hint="eastAsia" w:ascii="Courier New" w:hAnsi="Courier New"/>
+                <w:b/>
+                <w:color w:val="000080"/>
+                <w:sz w:val="20"/>
+                <w:highlight w:val="white"/>
+              </w:rPr>
+              <w:t>::</w:t>
+            </w:r>
+            <w:r>
+              <w:rPr>
+                <w:rFonts w:hint="eastAsia" w:ascii="Courier New" w:hAnsi="Courier New"/>
+                <w:color w:val="000000"/>
+                <w:sz w:val="20"/>
+                <w:highlight w:val="white"/>
+              </w:rPr>
+              <w:t>Quaternion q</w:t>
+            </w:r>
+            <w:r>
+              <w:rPr>
+                <w:rFonts w:hint="eastAsia" w:ascii="Courier New" w:hAnsi="Courier New"/>
+                <w:b/>
+                <w:color w:val="000080"/>
+                <w:sz w:val="20"/>
+                <w:highlight w:val="white"/>
+              </w:rPr>
+              <w:t>;</w:t>
+            </w:r>
+          </w:p>
+          <w:p>
+            <w:pPr>
+              <w:keepNext w:val="0"/>
+              <w:keepLines w:val="0"/>
+              <w:pageBreakBefore w:val="0"/>
+              <w:widowControl w:val="0"/>
+              <w:kinsoku/>
+              <w:wordWrap/>
+              <w:overflowPunct/>
+              <w:topLinePunct w:val="0"/>
+              <w:autoSpaceDE/>
+              <w:autoSpaceDN/>
+              <w:bidi w:val="0"/>
+              <w:adjustRightInd/>
+              <w:snapToGrid/>
+              <w:spacing w:beforeLines="0" w:afterLines="0" w:line="240" w:lineRule="auto"/>
+              <w:jc w:val="left"/>
+              <w:textAlignment w:val="auto"/>
+              <w:rPr>
+                <w:rFonts w:hint="eastAsia" w:ascii="Courier New" w:hAnsi="Courier New"/>
+                <w:color w:val="000000"/>
+                <w:sz w:val="20"/>
+                <w:highlight w:val="white"/>
+              </w:rPr>
+            </w:pPr>
+            <w:r>
+              <w:rPr>
+                <w:rFonts w:hint="eastAsia" w:ascii="Courier New" w:hAnsi="Courier New"/>
+                <w:color w:val="000000"/>
+                <w:sz w:val="20"/>
+                <w:highlight w:val="white"/>
+              </w:rPr>
+              <w:t xml:space="preserve">  q</w:t>
+            </w:r>
+            <w:r>
+              <w:rPr>
+                <w:rFonts w:hint="eastAsia" w:ascii="Courier New" w:hAnsi="Courier New"/>
+                <w:b/>
+                <w:color w:val="000080"/>
+                <w:sz w:val="20"/>
+                <w:highlight w:val="white"/>
+              </w:rPr>
+              <w:t>.</w:t>
+            </w:r>
+            <w:r>
+              <w:rPr>
+                <w:rFonts w:hint="eastAsia" w:ascii="Courier New" w:hAnsi="Courier New"/>
+                <w:color w:val="000000"/>
+                <w:sz w:val="20"/>
+                <w:highlight w:val="white"/>
+              </w:rPr>
+              <w:t>setRPY</w:t>
+            </w:r>
+            <w:r>
+              <w:rPr>
+                <w:rFonts w:hint="eastAsia" w:ascii="Courier New" w:hAnsi="Courier New"/>
+                <w:b/>
+                <w:color w:val="000080"/>
+                <w:sz w:val="20"/>
+                <w:highlight w:val="white"/>
+              </w:rPr>
+              <w:t>(</w:t>
+            </w:r>
+            <w:r>
+              <w:rPr>
+                <w:rFonts w:hint="eastAsia" w:ascii="Courier New" w:hAnsi="Courier New"/>
+                <w:color w:val="FF8000"/>
+                <w:sz w:val="20"/>
+                <w:highlight w:val="white"/>
+              </w:rPr>
+              <w:t>0</w:t>
+            </w:r>
+            <w:r>
+              <w:rPr>
+                <w:rFonts w:hint="eastAsia" w:ascii="Courier New" w:hAnsi="Courier New"/>
+                <w:b/>
+                <w:color w:val="000080"/>
+                <w:sz w:val="20"/>
+                <w:highlight w:val="white"/>
+              </w:rPr>
+              <w:t>,</w:t>
+            </w:r>
+            <w:r>
+              <w:rPr>
+                <w:rFonts w:hint="eastAsia" w:ascii="Courier New" w:hAnsi="Courier New"/>
+                <w:color w:val="000000"/>
+                <w:sz w:val="20"/>
+                <w:highlight w:val="white"/>
+              </w:rPr>
+              <w:t xml:space="preserve"> </w:t>
+            </w:r>
+            <w:r>
+              <w:rPr>
+                <w:rFonts w:hint="eastAsia" w:ascii="Courier New" w:hAnsi="Courier New"/>
+                <w:color w:val="FF8000"/>
+                <w:sz w:val="20"/>
+                <w:highlight w:val="white"/>
+              </w:rPr>
+              <w:t>0</w:t>
+            </w:r>
+            <w:r>
+              <w:rPr>
+                <w:rFonts w:hint="eastAsia" w:ascii="Courier New" w:hAnsi="Courier New"/>
+                <w:b/>
+                <w:color w:val="000080"/>
+                <w:sz w:val="20"/>
+                <w:highlight w:val="white"/>
+              </w:rPr>
+              <w:t>,</w:t>
+            </w:r>
+            <w:r>
+              <w:rPr>
+                <w:rFonts w:hint="eastAsia" w:ascii="Courier New" w:hAnsi="Courier New"/>
+                <w:color w:val="000000"/>
+                <w:sz w:val="20"/>
+                <w:highlight w:val="white"/>
+              </w:rPr>
+              <w:t xml:space="preserve"> </w:t>
+            </w:r>
+            <w:r>
+              <w:rPr>
+                <w:rFonts w:hint="eastAsia" w:ascii="Courier New" w:hAnsi="Courier New"/>
+                <w:color w:val="FF8000"/>
+                <w:sz w:val="20"/>
+                <w:highlight w:val="white"/>
+              </w:rPr>
+              <w:t>0.707</w:t>
+            </w:r>
+            <w:r>
+              <w:rPr>
+                <w:rFonts w:hint="eastAsia" w:ascii="Courier New" w:hAnsi="Courier New"/>
+                <w:b/>
+                <w:color w:val="000080"/>
+                <w:sz w:val="20"/>
+                <w:highlight w:val="white"/>
+              </w:rPr>
+              <w:t>);</w:t>
+            </w:r>
+          </w:p>
+          <w:p>
+            <w:pPr>
+              <w:keepNext w:val="0"/>
+              <w:keepLines w:val="0"/>
+              <w:pageBreakBefore w:val="0"/>
+              <w:widowControl w:val="0"/>
+              <w:kinsoku/>
+              <w:wordWrap/>
+              <w:overflowPunct/>
+              <w:topLinePunct w:val="0"/>
+              <w:autoSpaceDE/>
+              <w:autoSpaceDN/>
+              <w:bidi w:val="0"/>
+              <w:adjustRightInd/>
+              <w:snapToGrid/>
+              <w:spacing w:beforeLines="0" w:afterLines="0" w:line="240" w:lineRule="auto"/>
+              <w:jc w:val="left"/>
+              <w:textAlignment w:val="auto"/>
+              <w:rPr>
+                <w:rFonts w:hint="eastAsia" w:ascii="Courier New" w:hAnsi="Courier New"/>
+                <w:color w:val="000000"/>
+                <w:sz w:val="20"/>
+                <w:highlight w:val="white"/>
+              </w:rPr>
+            </w:pPr>
+            <w:r>
+              <w:rPr>
+                <w:rFonts w:hint="eastAsia" w:ascii="Courier New" w:hAnsi="Courier New"/>
+                <w:color w:val="000000"/>
+                <w:sz w:val="20"/>
+                <w:highlight w:val="white"/>
+              </w:rPr>
+              <w:t xml:space="preserve">  transform</w:t>
+            </w:r>
+            <w:r>
+              <w:rPr>
+                <w:rFonts w:hint="eastAsia" w:ascii="Courier New" w:hAnsi="Courier New"/>
+                <w:b/>
+                <w:color w:val="000080"/>
+                <w:sz w:val="20"/>
+                <w:highlight w:val="white"/>
+              </w:rPr>
+              <w:t>.</w:t>
+            </w:r>
+            <w:r>
+              <w:rPr>
+                <w:rFonts w:hint="eastAsia" w:ascii="Courier New" w:hAnsi="Courier New"/>
+                <w:color w:val="000000"/>
+                <w:sz w:val="20"/>
+                <w:highlight w:val="white"/>
+              </w:rPr>
+              <w:t>setRotation</w:t>
+            </w:r>
+            <w:r>
+              <w:rPr>
+                <w:rFonts w:hint="eastAsia" w:ascii="Courier New" w:hAnsi="Courier New"/>
+                <w:b/>
+                <w:color w:val="000080"/>
+                <w:sz w:val="20"/>
+                <w:highlight w:val="white"/>
+              </w:rPr>
+              <w:t>(</w:t>
+            </w:r>
+            <w:r>
+              <w:rPr>
+                <w:rFonts w:hint="eastAsia" w:ascii="Courier New" w:hAnsi="Courier New"/>
+                <w:color w:val="000000"/>
+                <w:sz w:val="20"/>
+                <w:highlight w:val="white"/>
+              </w:rPr>
+              <w:t>q</w:t>
+            </w:r>
+            <w:r>
+              <w:rPr>
+                <w:rFonts w:hint="eastAsia" w:ascii="Courier New" w:hAnsi="Courier New"/>
+                <w:b/>
+                <w:color w:val="000080"/>
+                <w:sz w:val="20"/>
+                <w:highlight w:val="white"/>
+              </w:rPr>
+              <w:t>);</w:t>
+            </w:r>
+          </w:p>
+          <w:p>
+            <w:pPr>
+              <w:keepNext w:val="0"/>
+              <w:keepLines w:val="0"/>
+              <w:pageBreakBefore w:val="0"/>
+              <w:widowControl w:val="0"/>
+              <w:kinsoku/>
+              <w:wordWrap/>
+              <w:overflowPunct/>
+              <w:topLinePunct w:val="0"/>
+              <w:autoSpaceDE/>
+              <w:autoSpaceDN/>
+              <w:bidi w:val="0"/>
+              <w:adjustRightInd/>
+              <w:snapToGrid/>
+              <w:spacing w:beforeLines="0" w:afterLines="0" w:line="240" w:lineRule="auto"/>
+              <w:jc w:val="left"/>
+              <w:textAlignment w:val="auto"/>
+              <w:rPr>
+                <w:rFonts w:hint="eastAsia" w:ascii="Courier New" w:hAnsi="Courier New"/>
+                <w:color w:val="000000"/>
+                <w:sz w:val="20"/>
+                <w:highlight w:val="white"/>
+              </w:rPr>
+            </w:pPr>
+            <w:r>
+              <w:rPr>
+                <w:rFonts w:hint="eastAsia" w:ascii="Courier New" w:hAnsi="Courier New"/>
+                <w:color w:val="000000"/>
+                <w:sz w:val="20"/>
+                <w:highlight w:val="white"/>
+              </w:rPr>
+              <w:t xml:space="preserve">  br</w:t>
+            </w:r>
+            <w:r>
+              <w:rPr>
+                <w:rFonts w:hint="eastAsia" w:ascii="Courier New" w:hAnsi="Courier New"/>
+                <w:b/>
+                <w:color w:val="000080"/>
+                <w:sz w:val="20"/>
+                <w:highlight w:val="white"/>
+              </w:rPr>
+              <w:t>.</w:t>
+            </w:r>
+            <w:r>
+              <w:rPr>
+                <w:rFonts w:hint="eastAsia" w:ascii="Courier New" w:hAnsi="Courier New"/>
+                <w:color w:val="000000"/>
+                <w:sz w:val="20"/>
+                <w:highlight w:val="white"/>
+              </w:rPr>
+              <w:t>sendTransform</w:t>
+            </w:r>
+            <w:r>
+              <w:rPr>
+                <w:rFonts w:hint="eastAsia" w:ascii="Courier New" w:hAnsi="Courier New"/>
+                <w:b/>
+                <w:color w:val="000080"/>
+                <w:sz w:val="20"/>
+                <w:highlight w:val="white"/>
+              </w:rPr>
+              <w:t>(</w:t>
+            </w:r>
+            <w:r>
+              <w:rPr>
+                <w:rFonts w:hint="eastAsia" w:ascii="Courier New" w:hAnsi="Courier New"/>
+                <w:color w:val="000000"/>
+                <w:sz w:val="20"/>
+                <w:highlight w:val="white"/>
+              </w:rPr>
+              <w:t>tf</w:t>
+            </w:r>
+            <w:r>
+              <w:rPr>
+                <w:rFonts w:hint="eastAsia" w:ascii="Courier New" w:hAnsi="Courier New"/>
+                <w:b/>
+                <w:color w:val="000080"/>
+                <w:sz w:val="20"/>
+                <w:highlight w:val="white"/>
+              </w:rPr>
+              <w:t>::</w:t>
+            </w:r>
+            <w:r>
+              <w:rPr>
+                <w:rFonts w:hint="eastAsia" w:ascii="Courier New" w:hAnsi="Courier New"/>
+                <w:color w:val="000000"/>
+                <w:sz w:val="20"/>
+                <w:highlight w:val="white"/>
+              </w:rPr>
+              <w:t>StampedTransform</w:t>
+            </w:r>
+            <w:r>
+              <w:rPr>
+                <w:rFonts w:hint="eastAsia" w:ascii="Courier New" w:hAnsi="Courier New"/>
+                <w:b/>
+                <w:color w:val="000080"/>
+                <w:sz w:val="20"/>
+                <w:highlight w:val="white"/>
+              </w:rPr>
+              <w:t>(</w:t>
+            </w:r>
+            <w:r>
+              <w:rPr>
+                <w:rFonts w:hint="eastAsia" w:ascii="Courier New" w:hAnsi="Courier New"/>
+                <w:color w:val="000000"/>
+                <w:sz w:val="20"/>
+                <w:highlight w:val="white"/>
+              </w:rPr>
+              <w:t>transform</w:t>
+            </w:r>
+            <w:r>
+              <w:rPr>
+                <w:rFonts w:hint="eastAsia" w:ascii="Courier New" w:hAnsi="Courier New"/>
+                <w:b/>
+                <w:color w:val="000080"/>
+                <w:sz w:val="20"/>
+                <w:highlight w:val="white"/>
+              </w:rPr>
+              <w:t>,</w:t>
+            </w:r>
+            <w:r>
+              <w:rPr>
+                <w:rFonts w:hint="eastAsia" w:ascii="Courier New" w:hAnsi="Courier New"/>
+                <w:color w:val="000000"/>
+                <w:sz w:val="20"/>
+                <w:highlight w:val="white"/>
+              </w:rPr>
+              <w:t xml:space="preserve"> ros</w:t>
+            </w:r>
+            <w:r>
+              <w:rPr>
+                <w:rFonts w:hint="eastAsia" w:ascii="Courier New" w:hAnsi="Courier New"/>
+                <w:b/>
+                <w:color w:val="000080"/>
+                <w:sz w:val="20"/>
+                <w:highlight w:val="white"/>
+              </w:rPr>
+              <w:t>::</w:t>
+            </w:r>
+            <w:r>
+              <w:rPr>
+                <w:rFonts w:hint="eastAsia" w:ascii="Courier New" w:hAnsi="Courier New"/>
+                <w:color w:val="000000"/>
+                <w:sz w:val="20"/>
+                <w:highlight w:val="white"/>
+              </w:rPr>
+              <w:t>Time</w:t>
+            </w:r>
+            <w:r>
+              <w:rPr>
+                <w:rFonts w:hint="eastAsia" w:ascii="Courier New" w:hAnsi="Courier New"/>
+                <w:b/>
+                <w:color w:val="000080"/>
+                <w:sz w:val="20"/>
+                <w:highlight w:val="white"/>
+              </w:rPr>
+              <w:t>::</w:t>
+            </w:r>
+            <w:r>
+              <w:rPr>
+                <w:rFonts w:hint="eastAsia" w:ascii="Courier New" w:hAnsi="Courier New"/>
+                <w:color w:val="000000"/>
+                <w:sz w:val="20"/>
+                <w:highlight w:val="white"/>
+              </w:rPr>
+              <w:t>now</w:t>
+            </w:r>
+            <w:r>
+              <w:rPr>
+                <w:rFonts w:hint="eastAsia" w:ascii="Courier New" w:hAnsi="Courier New"/>
+                <w:b/>
+                <w:color w:val="000080"/>
+                <w:sz w:val="20"/>
+                <w:highlight w:val="white"/>
+              </w:rPr>
+              <w:t>(),</w:t>
+            </w:r>
+          </w:p>
+          <w:p>
+            <w:pPr>
+              <w:keepNext w:val="0"/>
+              <w:keepLines w:val="0"/>
+              <w:pageBreakBefore w:val="0"/>
+              <w:widowControl w:val="0"/>
+              <w:kinsoku/>
+              <w:wordWrap/>
+              <w:overflowPunct/>
+              <w:topLinePunct w:val="0"/>
+              <w:autoSpaceDE/>
+              <w:autoSpaceDN/>
+              <w:bidi w:val="0"/>
+              <w:adjustRightInd/>
+              <w:snapToGrid/>
+              <w:spacing w:beforeLines="0" w:afterLines="0" w:line="240" w:lineRule="auto"/>
+              <w:jc w:val="left"/>
+              <w:textAlignment w:val="auto"/>
+              <w:rPr>
+                <w:rFonts w:hint="eastAsia" w:ascii="Courier New" w:hAnsi="Courier New"/>
+                <w:color w:val="000000"/>
+                <w:sz w:val="20"/>
+                <w:highlight w:val="white"/>
+              </w:rPr>
+            </w:pPr>
+            <w:r>
+              <w:rPr>
+                <w:rFonts w:hint="eastAsia" w:ascii="Courier New" w:hAnsi="Courier New"/>
+                <w:color w:val="000000"/>
+                <w:sz w:val="20"/>
+                <w:highlight w:val="white"/>
+              </w:rPr>
+              <w:t xml:space="preserve">                     </w:t>
+            </w:r>
+            <w:r>
+              <w:rPr>
+                <w:rFonts w:hint="eastAsia" w:ascii="Courier New" w:hAnsi="Courier New"/>
+                <w:color w:val="808080"/>
+                <w:sz w:val="20"/>
+                <w:highlight w:val="white"/>
+              </w:rPr>
+              <w:t>"world"</w:t>
+            </w:r>
+            <w:r>
+              <w:rPr>
+                <w:rFonts w:hint="eastAsia" w:ascii="Courier New" w:hAnsi="Courier New"/>
+                <w:b/>
+                <w:color w:val="000080"/>
+                <w:sz w:val="20"/>
+                <w:highlight w:val="white"/>
+              </w:rPr>
+              <w:t>,</w:t>
+            </w:r>
+            <w:r>
+              <w:rPr>
+                <w:rFonts w:hint="eastAsia" w:ascii="Courier New" w:hAnsi="Courier New"/>
+                <w:color w:val="000000"/>
+                <w:sz w:val="20"/>
+                <w:highlight w:val="white"/>
+              </w:rPr>
+              <w:t xml:space="preserve"> </w:t>
+            </w:r>
+            <w:r>
+              <w:rPr>
+                <w:rFonts w:hint="eastAsia" w:ascii="Courier New" w:hAnsi="Courier New"/>
+                <w:color w:val="808080"/>
+                <w:sz w:val="20"/>
+                <w:highlight w:val="white"/>
+              </w:rPr>
+              <w:t>"laser"</w:t>
+            </w:r>
+            <w:r>
+              <w:rPr>
+                <w:rFonts w:hint="eastAsia" w:ascii="Courier New" w:hAnsi="Courier New"/>
+                <w:b/>
+                <w:color w:val="000080"/>
+                <w:sz w:val="20"/>
+                <w:highlight w:val="white"/>
+              </w:rPr>
+              <w:t>));</w:t>
+            </w:r>
+          </w:p>
+          <w:p>
+            <w:pPr>
+              <w:keepNext w:val="0"/>
+              <w:keepLines w:val="0"/>
+              <w:pageBreakBefore w:val="0"/>
+              <w:widowControl w:val="0"/>
+              <w:kinsoku/>
+              <w:wordWrap/>
+              <w:overflowPunct/>
+              <w:topLinePunct w:val="0"/>
+              <w:autoSpaceDE/>
+              <w:autoSpaceDN/>
+              <w:bidi w:val="0"/>
+              <w:adjustRightInd/>
+              <w:snapToGrid/>
+              <w:spacing w:beforeLines="0" w:afterLines="0" w:line="240" w:lineRule="auto"/>
+              <w:jc w:val="left"/>
+              <w:textAlignment w:val="auto"/>
+              <w:rPr>
+                <w:rFonts w:hint="eastAsia" w:ascii="Courier New" w:hAnsi="Courier New"/>
+                <w:color w:val="000000"/>
+                <w:sz w:val="20"/>
+                <w:highlight w:val="white"/>
+              </w:rPr>
+            </w:pPr>
+            <w:r>
+              <w:rPr>
+                <w:rFonts w:hint="eastAsia" w:ascii="Courier New" w:hAnsi="Courier New"/>
+                <w:b/>
+                <w:color w:val="000080"/>
+                <w:sz w:val="20"/>
+                <w:highlight w:val="white"/>
+              </w:rPr>
+              <w:t>}</w:t>
+            </w:r>
+          </w:p>
+          <w:p>
+            <w:pPr>
+              <w:keepNext w:val="0"/>
+              <w:keepLines w:val="0"/>
+              <w:pageBreakBefore w:val="0"/>
+              <w:widowControl w:val="0"/>
+              <w:kinsoku/>
+              <w:wordWrap/>
+              <w:overflowPunct/>
+              <w:topLinePunct w:val="0"/>
+              <w:autoSpaceDE/>
+              <w:autoSpaceDN/>
+              <w:bidi w:val="0"/>
+              <w:adjustRightInd/>
+              <w:snapToGrid/>
+              <w:spacing w:beforeLines="0" w:afterLines="0" w:line="240" w:lineRule="auto"/>
+              <w:jc w:val="left"/>
+              <w:textAlignment w:val="auto"/>
+              <w:rPr>
+                <w:rFonts w:hint="eastAsia" w:ascii="Courier New" w:hAnsi="Courier New"/>
+                <w:color w:val="000000"/>
+                <w:sz w:val="20"/>
+                <w:highlight w:val="white"/>
+              </w:rPr>
+            </w:pPr>
+          </w:p>
+          <w:p>
+            <w:pPr>
+              <w:keepNext w:val="0"/>
+              <w:keepLines w:val="0"/>
+              <w:pageBreakBefore w:val="0"/>
+              <w:widowControl w:val="0"/>
+              <w:kinsoku/>
+              <w:wordWrap/>
+              <w:overflowPunct/>
+              <w:topLinePunct w:val="0"/>
+              <w:autoSpaceDE/>
+              <w:autoSpaceDN/>
+              <w:bidi w:val="0"/>
+              <w:adjustRightInd/>
+              <w:snapToGrid/>
+              <w:spacing w:beforeLines="0" w:afterLines="0" w:line="240" w:lineRule="auto"/>
+              <w:jc w:val="left"/>
+              <w:textAlignment w:val="auto"/>
+              <w:rPr>
+                <w:rFonts w:hint="eastAsia" w:ascii="Courier New" w:hAnsi="Courier New"/>
+                <w:color w:val="000000"/>
+                <w:sz w:val="20"/>
+                <w:highlight w:val="white"/>
+              </w:rPr>
+            </w:pPr>
+            <w:r>
+              <w:rPr>
+                <w:rFonts w:hint="eastAsia" w:ascii="Courier New" w:hAnsi="Courier New"/>
+                <w:color w:val="8000FF"/>
+                <w:sz w:val="20"/>
+                <w:highlight w:val="white"/>
+              </w:rPr>
+              <w:t>int</w:t>
+            </w:r>
+            <w:r>
+              <w:rPr>
+                <w:rFonts w:hint="eastAsia" w:ascii="Courier New" w:hAnsi="Courier New"/>
+                <w:color w:val="000000"/>
+                <w:sz w:val="20"/>
+                <w:highlight w:val="white"/>
+              </w:rPr>
+              <w:t xml:space="preserve"> main</w:t>
+            </w:r>
+            <w:r>
+              <w:rPr>
+                <w:rFonts w:hint="eastAsia" w:ascii="Courier New" w:hAnsi="Courier New"/>
+                <w:b/>
+                <w:color w:val="000080"/>
+                <w:sz w:val="20"/>
+                <w:highlight w:val="white"/>
+              </w:rPr>
+              <w:t>(</w:t>
+            </w:r>
+            <w:r>
+              <w:rPr>
+                <w:rFonts w:hint="eastAsia" w:ascii="Courier New" w:hAnsi="Courier New"/>
+                <w:color w:val="8000FF"/>
+                <w:sz w:val="20"/>
+                <w:highlight w:val="white"/>
+              </w:rPr>
+              <w:t>int</w:t>
+            </w:r>
+            <w:r>
+              <w:rPr>
+                <w:rFonts w:hint="eastAsia" w:ascii="Courier New" w:hAnsi="Courier New"/>
+                <w:color w:val="000000"/>
+                <w:sz w:val="20"/>
+                <w:highlight w:val="white"/>
+              </w:rPr>
+              <w:t xml:space="preserve"> argc</w:t>
+            </w:r>
+            <w:r>
+              <w:rPr>
+                <w:rFonts w:hint="eastAsia" w:ascii="Courier New" w:hAnsi="Courier New"/>
+                <w:b/>
+                <w:color w:val="000080"/>
+                <w:sz w:val="20"/>
+                <w:highlight w:val="white"/>
+              </w:rPr>
+              <w:t>,</w:t>
+            </w:r>
+            <w:r>
+              <w:rPr>
+                <w:rFonts w:hint="eastAsia" w:ascii="Courier New" w:hAnsi="Courier New"/>
+                <w:color w:val="000000"/>
+                <w:sz w:val="20"/>
+                <w:highlight w:val="white"/>
+              </w:rPr>
+              <w:t xml:space="preserve"> </w:t>
+            </w:r>
+            <w:r>
+              <w:rPr>
+                <w:rFonts w:hint="eastAsia" w:ascii="Courier New" w:hAnsi="Courier New"/>
+                <w:color w:val="8000FF"/>
+                <w:sz w:val="20"/>
+                <w:highlight w:val="white"/>
+              </w:rPr>
+              <w:t>char</w:t>
+            </w:r>
+            <w:r>
+              <w:rPr>
+                <w:rFonts w:hint="eastAsia" w:ascii="Courier New" w:hAnsi="Courier New"/>
+                <w:b/>
+                <w:color w:val="000080"/>
+                <w:sz w:val="20"/>
+                <w:highlight w:val="white"/>
+              </w:rPr>
+              <w:t>**</w:t>
+            </w:r>
+            <w:r>
+              <w:rPr>
+                <w:rFonts w:hint="eastAsia" w:ascii="Courier New" w:hAnsi="Courier New"/>
+                <w:color w:val="000000"/>
+                <w:sz w:val="20"/>
+                <w:highlight w:val="white"/>
+              </w:rPr>
+              <w:t xml:space="preserve"> argv</w:t>
+            </w:r>
+            <w:r>
+              <w:rPr>
+                <w:rFonts w:hint="eastAsia" w:ascii="Courier New" w:hAnsi="Courier New"/>
+                <w:b/>
+                <w:color w:val="000080"/>
+                <w:sz w:val="20"/>
+                <w:highlight w:val="white"/>
+              </w:rPr>
+              <w:t>){</w:t>
+            </w:r>
+          </w:p>
+          <w:p>
+            <w:pPr>
+              <w:keepNext w:val="0"/>
+              <w:keepLines w:val="0"/>
+              <w:pageBreakBefore w:val="0"/>
+              <w:widowControl w:val="0"/>
+              <w:kinsoku/>
+              <w:wordWrap/>
+              <w:overflowPunct/>
+              <w:topLinePunct w:val="0"/>
+              <w:autoSpaceDE/>
+              <w:autoSpaceDN/>
+              <w:bidi w:val="0"/>
+              <w:adjustRightInd/>
+              <w:snapToGrid/>
+              <w:spacing w:beforeLines="0" w:afterLines="0" w:line="240" w:lineRule="auto"/>
+              <w:jc w:val="left"/>
+              <w:textAlignment w:val="auto"/>
+              <w:rPr>
+                <w:rFonts w:hint="eastAsia" w:ascii="Courier New" w:hAnsi="Courier New"/>
+                <w:color w:val="000000"/>
+                <w:sz w:val="20"/>
+                <w:highlight w:val="white"/>
+              </w:rPr>
+            </w:pPr>
+            <w:r>
+              <w:rPr>
+                <w:rFonts w:hint="eastAsia" w:ascii="Courier New" w:hAnsi="Courier New"/>
+                <w:color w:val="000000"/>
+                <w:sz w:val="20"/>
+                <w:highlight w:val="white"/>
+              </w:rPr>
+              <w:t xml:space="preserve">  ros</w:t>
+            </w:r>
+            <w:r>
+              <w:rPr>
+                <w:rFonts w:hint="eastAsia" w:ascii="Courier New" w:hAnsi="Courier New"/>
+                <w:b/>
+                <w:color w:val="000080"/>
+                <w:sz w:val="20"/>
+                <w:highlight w:val="white"/>
+              </w:rPr>
+              <w:t>::</w:t>
+            </w:r>
+            <w:r>
+              <w:rPr>
+                <w:rFonts w:hint="eastAsia" w:ascii="Courier New" w:hAnsi="Courier New"/>
+                <w:color w:val="000000"/>
+                <w:sz w:val="20"/>
+                <w:highlight w:val="white"/>
+              </w:rPr>
+              <w:t>init</w:t>
+            </w:r>
+            <w:r>
+              <w:rPr>
+                <w:rFonts w:hint="eastAsia" w:ascii="Courier New" w:hAnsi="Courier New"/>
+                <w:b/>
+                <w:color w:val="000080"/>
+                <w:sz w:val="20"/>
+                <w:highlight w:val="white"/>
+              </w:rPr>
+              <w:t>(</w:t>
+            </w:r>
+            <w:r>
+              <w:rPr>
+                <w:rFonts w:hint="eastAsia" w:ascii="Courier New" w:hAnsi="Courier New"/>
+                <w:color w:val="000000"/>
+                <w:sz w:val="20"/>
+                <w:highlight w:val="white"/>
+              </w:rPr>
+              <w:t>argc</w:t>
+            </w:r>
+            <w:r>
+              <w:rPr>
+                <w:rFonts w:hint="eastAsia" w:ascii="Courier New" w:hAnsi="Courier New"/>
+                <w:b/>
+                <w:color w:val="000080"/>
+                <w:sz w:val="20"/>
+                <w:highlight w:val="white"/>
+              </w:rPr>
+              <w:t>,</w:t>
+            </w:r>
+            <w:r>
+              <w:rPr>
+                <w:rFonts w:hint="eastAsia" w:ascii="Courier New" w:hAnsi="Courier New"/>
+                <w:color w:val="000000"/>
+                <w:sz w:val="20"/>
+                <w:highlight w:val="white"/>
+              </w:rPr>
+              <w:t xml:space="preserve"> argv</w:t>
+            </w:r>
+            <w:r>
+              <w:rPr>
+                <w:rFonts w:hint="eastAsia" w:ascii="Courier New" w:hAnsi="Courier New"/>
+                <w:b/>
+                <w:color w:val="000080"/>
+                <w:sz w:val="20"/>
+                <w:highlight w:val="white"/>
+              </w:rPr>
+              <w:t>,</w:t>
+            </w:r>
+            <w:r>
+              <w:rPr>
+                <w:rFonts w:hint="eastAsia" w:ascii="Courier New" w:hAnsi="Courier New"/>
+                <w:color w:val="000000"/>
+                <w:sz w:val="20"/>
+                <w:highlight w:val="white"/>
+              </w:rPr>
+              <w:t xml:space="preserve"> </w:t>
+            </w:r>
+            <w:r>
+              <w:rPr>
+                <w:rFonts w:hint="eastAsia" w:ascii="Courier New" w:hAnsi="Courier New"/>
+                <w:color w:val="808080"/>
+                <w:sz w:val="20"/>
+                <w:highlight w:val="white"/>
+              </w:rPr>
+              <w:t>"add_frame"</w:t>
+            </w:r>
+            <w:r>
+              <w:rPr>
+                <w:rFonts w:hint="eastAsia" w:ascii="Courier New" w:hAnsi="Courier New"/>
+                <w:b/>
+                <w:color w:val="000080"/>
+                <w:sz w:val="20"/>
+                <w:highlight w:val="white"/>
+              </w:rPr>
+              <w:t>);</w:t>
+            </w:r>
+          </w:p>
+          <w:p>
+            <w:pPr>
+              <w:keepNext w:val="0"/>
+              <w:keepLines w:val="0"/>
+              <w:pageBreakBefore w:val="0"/>
+              <w:widowControl w:val="0"/>
+              <w:kinsoku/>
+              <w:wordWrap/>
+              <w:overflowPunct/>
+              <w:topLinePunct w:val="0"/>
+              <w:autoSpaceDE/>
+              <w:autoSpaceDN/>
+              <w:bidi w:val="0"/>
+              <w:adjustRightInd/>
+              <w:snapToGrid/>
+              <w:spacing w:beforeLines="0" w:afterLines="0" w:line="240" w:lineRule="auto"/>
+              <w:jc w:val="left"/>
+              <w:textAlignment w:val="auto"/>
+              <w:rPr>
+                <w:rFonts w:hint="eastAsia" w:ascii="Courier New" w:hAnsi="Courier New"/>
+                <w:color w:val="000000"/>
+                <w:sz w:val="20"/>
+                <w:highlight w:val="white"/>
+              </w:rPr>
+            </w:pPr>
+            <w:r>
+              <w:rPr>
+                <w:rFonts w:hint="eastAsia" w:ascii="Courier New" w:hAnsi="Courier New"/>
+                <w:color w:val="000000"/>
+                <w:sz w:val="20"/>
+                <w:highlight w:val="white"/>
+              </w:rPr>
+              <w:t xml:space="preserve">  ros</w:t>
+            </w:r>
+            <w:r>
+              <w:rPr>
+                <w:rFonts w:hint="eastAsia" w:ascii="Courier New" w:hAnsi="Courier New"/>
+                <w:b/>
+                <w:color w:val="000080"/>
+                <w:sz w:val="20"/>
+                <w:highlight w:val="white"/>
+              </w:rPr>
+              <w:t>::</w:t>
+            </w:r>
+            <w:r>
+              <w:rPr>
+                <w:rFonts w:hint="eastAsia" w:ascii="Courier New" w:hAnsi="Courier New"/>
+                <w:color w:val="000000"/>
+                <w:sz w:val="20"/>
+                <w:highlight w:val="white"/>
+              </w:rPr>
+              <w:t>NodeHandle node</w:t>
+            </w:r>
+            <w:r>
+              <w:rPr>
+                <w:rFonts w:hint="eastAsia" w:ascii="Courier New" w:hAnsi="Courier New"/>
+                <w:b/>
+                <w:color w:val="000080"/>
+                <w:sz w:val="20"/>
+                <w:highlight w:val="white"/>
+              </w:rPr>
+              <w:t>;</w:t>
+            </w:r>
+          </w:p>
+          <w:p>
+            <w:pPr>
+              <w:keepNext w:val="0"/>
+              <w:keepLines w:val="0"/>
+              <w:pageBreakBefore w:val="0"/>
+              <w:widowControl w:val="0"/>
+              <w:kinsoku/>
+              <w:wordWrap/>
+              <w:overflowPunct/>
+              <w:topLinePunct w:val="0"/>
+              <w:autoSpaceDE/>
+              <w:autoSpaceDN/>
+              <w:bidi w:val="0"/>
+              <w:adjustRightInd/>
+              <w:snapToGrid/>
+              <w:spacing w:beforeLines="0" w:afterLines="0" w:line="240" w:lineRule="auto"/>
+              <w:jc w:val="left"/>
+              <w:textAlignment w:val="auto"/>
+              <w:rPr>
+                <w:rFonts w:hint="eastAsia" w:ascii="Courier New" w:hAnsi="Courier New"/>
+                <w:color w:val="000000"/>
+                <w:sz w:val="20"/>
+                <w:highlight w:val="white"/>
+              </w:rPr>
+            </w:pPr>
+            <w:r>
+              <w:rPr>
+                <w:rFonts w:hint="eastAsia" w:ascii="Courier New" w:hAnsi="Courier New"/>
+                <w:color w:val="000000"/>
+                <w:sz w:val="20"/>
+                <w:highlight w:val="white"/>
+              </w:rPr>
+              <w:t xml:space="preserve">  ros</w:t>
+            </w:r>
+            <w:r>
+              <w:rPr>
+                <w:rFonts w:hint="eastAsia" w:ascii="Courier New" w:hAnsi="Courier New"/>
+                <w:b/>
+                <w:color w:val="000080"/>
+                <w:sz w:val="20"/>
+                <w:highlight w:val="white"/>
+              </w:rPr>
+              <w:t>::</w:t>
+            </w:r>
+            <w:r>
+              <w:rPr>
+                <w:rFonts w:hint="eastAsia" w:ascii="Courier New" w:hAnsi="Courier New"/>
+                <w:color w:val="000000"/>
+                <w:sz w:val="20"/>
+                <w:highlight w:val="white"/>
+              </w:rPr>
+              <w:t xml:space="preserve">Subscriber sub </w:t>
+            </w:r>
+            <w:r>
+              <w:rPr>
+                <w:rFonts w:hint="eastAsia" w:ascii="Courier New" w:hAnsi="Courier New"/>
+                <w:b/>
+                <w:color w:val="000080"/>
+                <w:sz w:val="20"/>
+                <w:highlight w:val="white"/>
+              </w:rPr>
+              <w:t>=</w:t>
+            </w:r>
+            <w:r>
+              <w:rPr>
+                <w:rFonts w:hint="eastAsia" w:ascii="Courier New" w:hAnsi="Courier New"/>
+                <w:color w:val="000000"/>
+                <w:sz w:val="20"/>
+                <w:highlight w:val="white"/>
+              </w:rPr>
+              <w:t xml:space="preserve"> node</w:t>
+            </w:r>
+            <w:r>
+              <w:rPr>
+                <w:rFonts w:hint="eastAsia" w:ascii="Courier New" w:hAnsi="Courier New"/>
+                <w:b/>
+                <w:color w:val="000080"/>
+                <w:sz w:val="20"/>
+                <w:highlight w:val="white"/>
+              </w:rPr>
+              <w:t>.</w:t>
+            </w:r>
+            <w:r>
+              <w:rPr>
+                <w:rFonts w:hint="eastAsia" w:ascii="Courier New" w:hAnsi="Courier New"/>
+                <w:color w:val="000000"/>
+                <w:sz w:val="20"/>
+                <w:highlight w:val="white"/>
+              </w:rPr>
+              <w:t>subscribe</w:t>
+            </w:r>
+            <w:r>
+              <w:rPr>
+                <w:rFonts w:hint="eastAsia" w:ascii="Courier New" w:hAnsi="Courier New"/>
+                <w:b/>
+                <w:color w:val="000080"/>
+                <w:sz w:val="20"/>
+                <w:highlight w:val="white"/>
+              </w:rPr>
+              <w:t>(</w:t>
+            </w:r>
+            <w:r>
+              <w:rPr>
+                <w:rFonts w:hint="eastAsia" w:ascii="Courier New" w:hAnsi="Courier New"/>
+                <w:color w:val="808080"/>
+                <w:sz w:val="20"/>
+                <w:highlight w:val="white"/>
+              </w:rPr>
+              <w:t>"/scan"</w:t>
+            </w:r>
+            <w:r>
+              <w:rPr>
+                <w:rFonts w:hint="eastAsia" w:ascii="Courier New" w:hAnsi="Courier New"/>
+                <w:b/>
+                <w:color w:val="000080"/>
+                <w:sz w:val="20"/>
+                <w:highlight w:val="white"/>
+              </w:rPr>
+              <w:t>,</w:t>
+            </w:r>
+            <w:r>
+              <w:rPr>
+                <w:rFonts w:hint="eastAsia" w:ascii="Courier New" w:hAnsi="Courier New"/>
+                <w:color w:val="000000"/>
+                <w:sz w:val="20"/>
+                <w:highlight w:val="white"/>
+              </w:rPr>
+              <w:t xml:space="preserve"> </w:t>
+            </w:r>
+            <w:r>
+              <w:rPr>
+                <w:rFonts w:hint="eastAsia" w:ascii="Courier New" w:hAnsi="Courier New"/>
+                <w:color w:val="FF8000"/>
+                <w:sz w:val="20"/>
+                <w:highlight w:val="white"/>
+              </w:rPr>
+              <w:t>10</w:t>
+            </w:r>
+            <w:r>
+              <w:rPr>
+                <w:rFonts w:hint="eastAsia" w:ascii="Courier New" w:hAnsi="Courier New"/>
+                <w:b/>
+                <w:color w:val="000080"/>
+                <w:sz w:val="20"/>
+                <w:highlight w:val="white"/>
+              </w:rPr>
+              <w:t>,</w:t>
+            </w:r>
+            <w:r>
+              <w:rPr>
+                <w:rFonts w:hint="eastAsia" w:ascii="Courier New" w:hAnsi="Courier New"/>
+                <w:color w:val="000000"/>
+                <w:sz w:val="20"/>
+                <w:highlight w:val="white"/>
+              </w:rPr>
+              <w:t xml:space="preserve"> </w:t>
+            </w:r>
+            <w:r>
+              <w:rPr>
+                <w:rFonts w:hint="eastAsia" w:ascii="Courier New" w:hAnsi="Courier New"/>
+                <w:b/>
+                <w:color w:val="000080"/>
+                <w:sz w:val="20"/>
+                <w:highlight w:val="white"/>
+              </w:rPr>
+              <w:t>&amp;</w:t>
+            </w:r>
+            <w:r>
+              <w:rPr>
+                <w:rFonts w:hint="eastAsia" w:ascii="Courier New" w:hAnsi="Courier New"/>
+                <w:color w:val="000000"/>
+                <w:sz w:val="20"/>
+                <w:highlight w:val="white"/>
+              </w:rPr>
+              <w:t>laserCallback</w:t>
+            </w:r>
+            <w:r>
+              <w:rPr>
+                <w:rFonts w:hint="eastAsia" w:ascii="Courier New" w:hAnsi="Courier New"/>
+                <w:b/>
+                <w:color w:val="000080"/>
+                <w:sz w:val="20"/>
+                <w:highlight w:val="white"/>
+              </w:rPr>
+              <w:t>);</w:t>
+            </w:r>
+          </w:p>
+          <w:p>
+            <w:pPr>
+              <w:keepNext w:val="0"/>
+              <w:keepLines w:val="0"/>
+              <w:pageBreakBefore w:val="0"/>
+              <w:widowControl w:val="0"/>
+              <w:kinsoku/>
+              <w:wordWrap/>
+              <w:overflowPunct/>
+              <w:topLinePunct w:val="0"/>
+              <w:autoSpaceDE/>
+              <w:autoSpaceDN/>
+              <w:bidi w:val="0"/>
+              <w:adjustRightInd/>
+              <w:snapToGrid/>
+              <w:spacing w:beforeLines="0" w:afterLines="0" w:line="240" w:lineRule="auto"/>
+              <w:jc w:val="left"/>
+              <w:textAlignment w:val="auto"/>
+              <w:rPr>
+                <w:rFonts w:hint="eastAsia" w:ascii="Courier New" w:hAnsi="Courier New"/>
+                <w:color w:val="000000"/>
+                <w:sz w:val="20"/>
+                <w:highlight w:val="white"/>
+              </w:rPr>
+            </w:pPr>
+            <w:r>
+              <w:rPr>
+                <w:rFonts w:hint="eastAsia" w:ascii="Courier New" w:hAnsi="Courier New"/>
+                <w:color w:val="000000"/>
+                <w:sz w:val="20"/>
+                <w:highlight w:val="white"/>
+              </w:rPr>
+              <w:t xml:space="preserve">  ros</w:t>
+            </w:r>
+            <w:r>
+              <w:rPr>
+                <w:rFonts w:hint="eastAsia" w:ascii="Courier New" w:hAnsi="Courier New"/>
+                <w:b/>
+                <w:color w:val="000080"/>
+                <w:sz w:val="20"/>
+                <w:highlight w:val="white"/>
+              </w:rPr>
+              <w:t>::</w:t>
+            </w:r>
+            <w:r>
+              <w:rPr>
+                <w:rFonts w:hint="eastAsia" w:ascii="Courier New" w:hAnsi="Courier New"/>
+                <w:color w:val="000000"/>
+                <w:sz w:val="20"/>
+                <w:highlight w:val="white"/>
+              </w:rPr>
+              <w:t>spin</w:t>
+            </w:r>
+            <w:r>
+              <w:rPr>
+                <w:rFonts w:hint="eastAsia" w:ascii="Courier New" w:hAnsi="Courier New"/>
+                <w:b/>
+                <w:color w:val="000080"/>
+                <w:sz w:val="20"/>
+                <w:highlight w:val="white"/>
+              </w:rPr>
+              <w:t>();</w:t>
+            </w:r>
+          </w:p>
+          <w:p>
+            <w:pPr>
+              <w:keepNext w:val="0"/>
+              <w:keepLines w:val="0"/>
+              <w:pageBreakBefore w:val="0"/>
+              <w:widowControl w:val="0"/>
+              <w:kinsoku/>
+              <w:wordWrap/>
+              <w:overflowPunct/>
+              <w:topLinePunct w:val="0"/>
+              <w:autoSpaceDE/>
+              <w:autoSpaceDN/>
+              <w:bidi w:val="0"/>
+              <w:adjustRightInd/>
+              <w:snapToGrid/>
+              <w:spacing w:beforeLines="0" w:afterLines="0" w:line="240" w:lineRule="auto"/>
+              <w:jc w:val="left"/>
+              <w:textAlignment w:val="auto"/>
+              <w:rPr>
+                <w:rFonts w:hint="eastAsia" w:ascii="Courier New" w:hAnsi="Courier New"/>
+                <w:color w:val="000000"/>
+                <w:sz w:val="20"/>
+                <w:highlight w:val="white"/>
+              </w:rPr>
+            </w:pPr>
+            <w:r>
+              <w:rPr>
+                <w:rFonts w:hint="eastAsia" w:ascii="Courier New" w:hAnsi="Courier New"/>
+                <w:color w:val="000000"/>
+                <w:sz w:val="20"/>
+                <w:highlight w:val="white"/>
+              </w:rPr>
+              <w:t xml:space="preserve">  </w:t>
+            </w:r>
+            <w:r>
+              <w:rPr>
+                <w:rFonts w:hint="eastAsia" w:ascii="Courier New" w:hAnsi="Courier New"/>
+                <w:b/>
+                <w:color w:val="0000FF"/>
+                <w:sz w:val="20"/>
+                <w:highlight w:val="white"/>
+              </w:rPr>
+              <w:t>return</w:t>
+            </w:r>
+            <w:r>
+              <w:rPr>
+                <w:rFonts w:hint="eastAsia" w:ascii="Courier New" w:hAnsi="Courier New"/>
+                <w:color w:val="000000"/>
+                <w:sz w:val="20"/>
+                <w:highlight w:val="white"/>
+              </w:rPr>
+              <w:t xml:space="preserve"> </w:t>
+            </w:r>
+            <w:r>
+              <w:rPr>
+                <w:rFonts w:hint="eastAsia" w:ascii="Courier New" w:hAnsi="Courier New"/>
+                <w:color w:val="FF8000"/>
+                <w:sz w:val="20"/>
+                <w:highlight w:val="white"/>
+              </w:rPr>
+              <w:t>0</w:t>
+            </w:r>
+            <w:r>
+              <w:rPr>
+                <w:rFonts w:hint="eastAsia" w:ascii="Courier New" w:hAnsi="Courier New"/>
+                <w:b/>
+                <w:color w:val="000080"/>
+                <w:sz w:val="20"/>
+                <w:highlight w:val="white"/>
+              </w:rPr>
+              <w:t>;</w:t>
+            </w:r>
+          </w:p>
+          <w:p>
+            <w:pPr>
+              <w:keepNext w:val="0"/>
+              <w:keepLines w:val="0"/>
+              <w:pageBreakBefore w:val="0"/>
+              <w:widowControl w:val="0"/>
+              <w:kinsoku/>
+              <w:wordWrap/>
+              <w:overflowPunct/>
+              <w:topLinePunct w:val="0"/>
+              <w:autoSpaceDE/>
+              <w:autoSpaceDN/>
+              <w:bidi w:val="0"/>
+              <w:adjustRightInd/>
+              <w:snapToGrid/>
+              <w:spacing w:beforeLines="0" w:afterLines="0" w:line="240" w:lineRule="auto"/>
+              <w:jc w:val="left"/>
+              <w:textAlignment w:val="auto"/>
+              <w:rPr>
+                <w:rFonts w:hint="default"/>
+                <w:vertAlign w:val="baseline"/>
+                <w:lang w:val="en-US" w:eastAsia="zh-CN"/>
+              </w:rPr>
+            </w:pPr>
+            <w:r>
+              <w:rPr>
+                <w:rFonts w:hint="eastAsia" w:ascii="Courier New" w:hAnsi="Courier New"/>
+                <w:b/>
+                <w:color w:val="000080"/>
+                <w:sz w:val="20"/>
+                <w:highlight w:val="white"/>
+              </w:rPr>
+              <w:t>};</w:t>
+            </w:r>
+          </w:p>
+        </w:tc>
+      </w:tr>
+    </w:tbl>
+    <w:p>
+      <w:pPr>
+        <w:ind w:firstLine="420" w:firstLineChars="0"/>
+        <w:rPr>
+          <w:rFonts w:hint="eastAsia"/>
+          <w:lang w:val="en-US" w:eastAsia="zh-CN"/>
+        </w:rPr>
+      </w:pPr>
+      <w:r>
+        <w:rPr>
+          <w:rFonts w:hint="eastAsia"/>
+          <w:lang w:val="en-US" w:eastAsia="zh-CN"/>
+        </w:rPr>
+        <w:t>上面的代码设置laser坐标系在world坐标中的位姿，即laser坐标系在world坐标系中(1.0, 2.0, 0.0)的位置，角度为逆时针旋转45度，我们可以从rviz中观察到该关系：</w:t>
+      </w:r>
+    </w:p>
+    <w:p>
+      <w:pPr>
+        <w:rPr>
+          <w:rFonts w:hint="default"/>
+          <w:lang w:val="en-US" w:eastAsia="zh-CN"/>
+        </w:rPr>
+      </w:pPr>
+      <w:r>
+        <w:drawing>
+          <wp:inline distT="0" distB="0" distL="114300" distR="114300">
+            <wp:extent cx="5269230" cy="2695575"/>
+            <wp:effectExtent l="0" t="0" r="7620" b="9525"/>
+            <wp:docPr id="7" name="图片 4"/>
+            <wp:cNvGraphicFramePr>
+              <a:graphicFrameLocks xmlns:a="http://schemas.openxmlformats.org/drawingml/2006/main" noChangeAspect="1"/>
+            </wp:cNvGraphicFramePr>
+            <a:graphic xmlns:a="http://schemas.openxmlformats.org/drawingml/2006/main">
+              <a:graphicData uri="http://schemas.openxmlformats.org/drawingml/2006/picture">
+                <pic:pic xmlns:pic="http://schemas.openxmlformats.org/drawingml/2006/picture">
+                  <pic:nvPicPr>
+                    <pic:cNvPr id="7" name="图片 4"/>
+                    <pic:cNvPicPr>
+                      <a:picLocks noChangeAspect="1"/>
+                    </pic:cNvPicPr>
+                  </pic:nvPicPr>
+                  <pic:blipFill>
+                    <a:blip r:embed="rId4"/>
+                    <a:stretch>
+                      <a:fillRect/>
+                    </a:stretch>
+                  </pic:blipFill>
+                  <pic:spPr>
+                    <a:xfrm>
+                      <a:off x="0" y="0"/>
+                      <a:ext cx="5269230" cy="2695575"/>
+                    </a:xfrm>
+                    <a:prstGeom prst="rect">
+                      <a:avLst/>
+                    </a:prstGeom>
+                    <a:noFill/>
+                    <a:ln>
+                      <a:noFill/>
+                    </a:ln>
+                  </pic:spPr>
+                </pic:pic>
+              </a:graphicData>
+            </a:graphic>
+          </wp:inline>
+        </w:drawing>
+      </w:r>
+      <w:bookmarkStart w:id="0" w:name="_GoBack"/>
+      <w:bookmarkEnd w:id="0"/>
     </w:p>
     <w:p>
       <w:pPr>
@@ -2728,7 +5212,9 @@
         </w:tblBorders>
         <w:tblLayout w:type="fixed"/>
         <w:tblCellMar>
+          <w:top w:w="0" w:type="dxa"/>
           <w:left w:w="108" w:type="dxa"/>
+          <w:bottom w:w="0" w:type="dxa"/>
           <w:right w:w="108" w:type="dxa"/>
         </w:tblCellMar>
       </w:tblPr>
@@ -2746,6 +5232,12 @@
             <w:insideV w:val="single" w:color="auto" w:sz="4" w:space="0"/>
           </w:tblBorders>
           <w:tblLayout w:type="fixed"/>
+          <w:tblCellMar>
+            <w:top w:w="0" w:type="dxa"/>
+            <w:left w:w="108" w:type="dxa"/>
+            <w:bottom w:w="0" w:type="dxa"/>
+            <w:right w:w="108" w:type="dxa"/>
+          </w:tblCellMar>
         </w:tblPrEx>
         <w:tc>
           <w:tcPr>
@@ -4633,7 +7125,6 @@
               </w:rPr>
               <w:t>.</w:t>
             </w:r>
-            <w:bookmarkStart w:id="0" w:name="_GoBack"/>
             <w:r>
               <w:rPr>
                 <w:rFonts w:hint="eastAsia" w:ascii="宋体" w:hAnsi="宋体" w:eastAsia="宋体"/>
@@ -4645,7 +7136,6 @@
               </w:rPr>
               <w:t>lookupTransform</w:t>
             </w:r>
-            <w:bookmarkEnd w:id="0"/>
             <w:r>
               <w:rPr>
                 <w:rFonts w:hint="eastAsia" w:ascii="宋体" w:hAnsi="宋体" w:eastAsia="宋体"/>
@@ -6383,7 +8873,9 @@
         </w:tblBorders>
         <w:tblLayout w:type="fixed"/>
         <w:tblCellMar>
+          <w:top w:w="0" w:type="dxa"/>
           <w:left w:w="108" w:type="dxa"/>
+          <w:bottom w:w="0" w:type="dxa"/>
           <w:right w:w="108" w:type="dxa"/>
         </w:tblCellMar>
       </w:tblPr>
@@ -6402,7 +8894,9 @@
           </w:tblBorders>
           <w:tblLayout w:type="fixed"/>
           <w:tblCellMar>
+            <w:top w:w="0" w:type="dxa"/>
             <w:left w:w="108" w:type="dxa"/>
+            <w:bottom w:w="0" w:type="dxa"/>
             <w:right w:w="108" w:type="dxa"/>
           </w:tblCellMar>
         </w:tblPrEx>
@@ -7394,6 +9888,7 @@
               <w:pageBreakBefore w:val="0"/>
               <w:widowControl w:val="0"/>
               <w:numPr>
+                <w:ilvl w:val="0"/>
                 <w:numId w:val="0"/>
               </w:numPr>
               <w:kinsoku/>
@@ -7478,7 +9973,9 @@
         </w:tblBorders>
         <w:tblLayout w:type="fixed"/>
         <w:tblCellMar>
+          <w:top w:w="0" w:type="dxa"/>
           <w:left w:w="108" w:type="dxa"/>
+          <w:bottom w:w="0" w:type="dxa"/>
           <w:right w:w="108" w:type="dxa"/>
         </w:tblCellMar>
       </w:tblPr>
@@ -7496,6 +9993,12 @@
             <w:insideV w:val="single" w:color="auto" w:sz="4" w:space="0"/>
           </w:tblBorders>
           <w:tblLayout w:type="fixed"/>
+          <w:tblCellMar>
+            <w:top w:w="0" w:type="dxa"/>
+            <w:left w:w="108" w:type="dxa"/>
+            <w:bottom w:w="0" w:type="dxa"/>
+            <w:right w:w="108" w:type="dxa"/>
+          </w:tblCellMar>
         </w:tblPrEx>
         <w:tc>
           <w:tcPr>
@@ -7687,6 +10190,7 @@
               <w:pageBreakBefore w:val="0"/>
               <w:widowControl w:val="0"/>
               <w:numPr>
+                <w:ilvl w:val="0"/>
                 <w:numId w:val="0"/>
               </w:numPr>
               <w:kinsoku/>
@@ -7772,6 +10276,7 @@
     <w:p>
       <w:pPr>
         <w:numPr>
+          <w:ilvl w:val="0"/>
           <w:numId w:val="0"/>
         </w:numPr>
         <w:ind w:leftChars="0" w:firstLine="420" w:firstLineChars="0"/>
@@ -7819,7 +10324,7 @@
                     </pic:cNvPicPr>
                   </pic:nvPicPr>
                   <pic:blipFill>
-                    <a:blip r:embed="rId4"/>
+                    <a:blip r:embed="rId5"/>
                     <a:stretch>
                       <a:fillRect/>
                     </a:stretch>
@@ -7872,7 +10377,7 @@
                     </pic:cNvPicPr>
                   </pic:nvPicPr>
                   <pic:blipFill>
-                    <a:blip r:embed="rId5"/>
+                    <a:blip r:embed="rId6"/>
                     <a:stretch>
                       <a:fillRect/>
                     </a:stretch>
@@ -7938,7 +10443,7 @@
                     </pic:cNvPicPr>
                   </pic:nvPicPr>
                   <pic:blipFill>
-                    <a:blip r:embed="rId6"/>
+                    <a:blip r:embed="rId7"/>
                     <a:stretch>
                       <a:fillRect/>
                     </a:stretch>
@@ -8110,7 +10615,7 @@
     <w:lsdException w:unhideWhenUsed="0" w:uiPriority="0" w:semiHidden="0" w:name="HTML Sample"/>
     <w:lsdException w:unhideWhenUsed="0" w:uiPriority="0" w:semiHidden="0" w:name="HTML Typewriter"/>
     <w:lsdException w:unhideWhenUsed="0" w:uiPriority="0" w:semiHidden="0" w:name="HTML Variable"/>
-    <w:lsdException w:unhideWhenUsed="0" w:uiPriority="0" w:name="Normal Table"/>
+    <w:lsdException w:qFormat="1" w:unhideWhenUsed="0" w:uiPriority="0" w:name="Normal Table"/>
     <w:lsdException w:unhideWhenUsed="0" w:uiPriority="0" w:semiHidden="0" w:name="annotation subject"/>
     <w:lsdException w:unhideWhenUsed="0" w:uiPriority="0" w:semiHidden="0" w:name="Table Simple 1"/>
     <w:lsdException w:unhideWhenUsed="0" w:uiPriority="0" w:semiHidden="0" w:name="Table Simple 2"/>
@@ -8319,6 +10824,7 @@
   <w:style w:type="table" w:default="1" w:styleId="4">
     <w:name w:val="Normal Table"/>
     <w:semiHidden/>
+    <w:qFormat/>
     <w:uiPriority w:val="0"/>
     <w:tblPr>
       <w:tblLayout w:type="fixed"/>
